--- a/отчёты/ооп 9.docx
+++ b/отчёты/ооп 9.docx
@@ -771,7 +771,7 @@
     </w:p>
     <w:p>
       <w:pPr>
-        <w:pStyle w:val="Normal1"/>
+        <w:pStyle w:val="LOnormal3"/>
         <w:numPr>
           <w:ilvl w:val="0"/>
           <w:numId w:val="1"/>
@@ -794,7 +794,7 @@
     </w:p>
     <w:p>
       <w:pPr>
-        <w:pStyle w:val="Normal1"/>
+        <w:pStyle w:val="LOnormal3"/>
         <w:numPr>
           <w:ilvl w:val="0"/>
           <w:numId w:val="1"/>
@@ -817,7 +817,7 @@
     </w:p>
     <w:p>
       <w:pPr>
-        <w:pStyle w:val="Normal1"/>
+        <w:pStyle w:val="LOnormal3"/>
         <w:numPr>
           <w:ilvl w:val="0"/>
           <w:numId w:val="1"/>
@@ -942,7 +942,12 @@
         </w:rPr>
       </w:pPr>
       <w:r>
-        <w:rPr/>
+        <w:rPr>
+          <w:rFonts w:eastAsia="Times New Roman" w:cs="Times New Roman" w:ascii="Times New Roman" w:hAnsi="Times New Roman"/>
+          <w:b/>
+          <w:sz w:val="32"/>
+          <w:szCs w:val="32"/>
+        </w:rPr>
       </w:r>
     </w:p>
     <w:p>
@@ -959,7 +964,12 @@
         </w:rPr>
       </w:pPr>
       <w:r>
-        <w:rPr/>
+        <w:rPr>
+          <w:rFonts w:eastAsia="Times New Roman" w:cs="Times New Roman" w:ascii="Times New Roman" w:hAnsi="Times New Roman"/>
+          <w:b/>
+          <w:sz w:val="32"/>
+          <w:szCs w:val="32"/>
+        </w:rPr>
       </w:r>
     </w:p>
     <w:p>
@@ -976,7 +986,12 @@
         </w:rPr>
       </w:pPr>
       <w:r>
-        <w:rPr/>
+        <w:rPr>
+          <w:rFonts w:eastAsia="Times New Roman" w:cs="Times New Roman" w:ascii="Times New Roman" w:hAnsi="Times New Roman"/>
+          <w:b/>
+          <w:sz w:val="32"/>
+          <w:szCs w:val="32"/>
+        </w:rPr>
       </w:r>
     </w:p>
     <w:p>
@@ -993,7 +1008,12 @@
         </w:rPr>
       </w:pPr>
       <w:r>
-        <w:rPr/>
+        <w:rPr>
+          <w:rFonts w:eastAsia="Times New Roman" w:cs="Times New Roman" w:ascii="Times New Roman" w:hAnsi="Times New Roman"/>
+          <w:b/>
+          <w:sz w:val="32"/>
+          <w:szCs w:val="32"/>
+        </w:rPr>
       </w:r>
     </w:p>
     <w:p>
@@ -1010,7 +1030,12 @@
         </w:rPr>
       </w:pPr>
       <w:r>
-        <w:rPr/>
+        <w:rPr>
+          <w:rFonts w:eastAsia="Times New Roman" w:cs="Times New Roman" w:ascii="Times New Roman" w:hAnsi="Times New Roman"/>
+          <w:b/>
+          <w:sz w:val="32"/>
+          <w:szCs w:val="32"/>
+        </w:rPr>
       </w:r>
     </w:p>
     <w:p>
@@ -1027,7 +1052,12 @@
         </w:rPr>
       </w:pPr>
       <w:r>
-        <w:rPr/>
+        <w:rPr>
+          <w:rFonts w:eastAsia="Times New Roman" w:cs="Times New Roman" w:ascii="Times New Roman" w:hAnsi="Times New Roman"/>
+          <w:b/>
+          <w:sz w:val="32"/>
+          <w:szCs w:val="32"/>
+        </w:rPr>
       </w:r>
     </w:p>
     <w:p>
@@ -1044,7 +1074,12 @@
         </w:rPr>
       </w:pPr>
       <w:r>
-        <w:rPr/>
+        <w:rPr>
+          <w:rFonts w:eastAsia="Times New Roman" w:cs="Times New Roman" w:ascii="Times New Roman" w:hAnsi="Times New Roman"/>
+          <w:b/>
+          <w:sz w:val="32"/>
+          <w:szCs w:val="32"/>
+        </w:rPr>
       </w:r>
     </w:p>
     <w:p>
@@ -1061,7 +1096,12 @@
         </w:rPr>
       </w:pPr>
       <w:r>
-        <w:rPr/>
+        <w:rPr>
+          <w:rFonts w:eastAsia="Times New Roman" w:cs="Times New Roman" w:ascii="Times New Roman" w:hAnsi="Times New Roman"/>
+          <w:b/>
+          <w:sz w:val="32"/>
+          <w:szCs w:val="32"/>
+        </w:rPr>
       </w:r>
     </w:p>
     <w:p>
@@ -1078,7 +1118,12 @@
         </w:rPr>
       </w:pPr>
       <w:r>
-        <w:rPr/>
+        <w:rPr>
+          <w:rFonts w:eastAsia="Times New Roman" w:cs="Times New Roman" w:ascii="Times New Roman" w:hAnsi="Times New Roman"/>
+          <w:b/>
+          <w:sz w:val="32"/>
+          <w:szCs w:val="32"/>
+        </w:rPr>
       </w:r>
     </w:p>
     <w:p>
@@ -1095,7 +1140,12 @@
         </w:rPr>
       </w:pPr>
       <w:r>
-        <w:rPr/>
+        <w:rPr>
+          <w:rFonts w:eastAsia="Times New Roman" w:cs="Times New Roman" w:ascii="Times New Roman" w:hAnsi="Times New Roman"/>
+          <w:b/>
+          <w:sz w:val="32"/>
+          <w:szCs w:val="32"/>
+        </w:rPr>
       </w:r>
     </w:p>
     <w:p>
@@ -1112,7 +1162,12 @@
         </w:rPr>
       </w:pPr>
       <w:r>
-        <w:rPr/>
+        <w:rPr>
+          <w:rFonts w:eastAsia="Times New Roman" w:cs="Times New Roman" w:ascii="Times New Roman" w:hAnsi="Times New Roman"/>
+          <w:b/>
+          <w:sz w:val="32"/>
+          <w:szCs w:val="32"/>
+        </w:rPr>
       </w:r>
     </w:p>
     <w:p>
@@ -1129,7 +1184,12 @@
         </w:rPr>
       </w:pPr>
       <w:r>
-        <w:rPr/>
+        <w:rPr>
+          <w:rFonts w:eastAsia="Times New Roman" w:cs="Times New Roman" w:ascii="Times New Roman" w:hAnsi="Times New Roman"/>
+          <w:b/>
+          <w:sz w:val="32"/>
+          <w:szCs w:val="32"/>
+        </w:rPr>
       </w:r>
     </w:p>
     <w:p>
@@ -1146,7 +1206,12 @@
         </w:rPr>
       </w:pPr>
       <w:r>
-        <w:rPr/>
+        <w:rPr>
+          <w:rFonts w:eastAsia="Times New Roman" w:cs="Times New Roman" w:ascii="Times New Roman" w:hAnsi="Times New Roman"/>
+          <w:b/>
+          <w:sz w:val="32"/>
+          <w:szCs w:val="32"/>
+        </w:rPr>
       </w:r>
     </w:p>
     <w:p>
@@ -1163,7 +1228,12 @@
         </w:rPr>
       </w:pPr>
       <w:r>
-        <w:rPr/>
+        <w:rPr>
+          <w:rFonts w:eastAsia="Times New Roman" w:cs="Times New Roman" w:ascii="Times New Roman" w:hAnsi="Times New Roman"/>
+          <w:b/>
+          <w:sz w:val="32"/>
+          <w:szCs w:val="32"/>
+        </w:rPr>
       </w:r>
     </w:p>
     <w:p>
@@ -1180,7 +1250,12 @@
         </w:rPr>
       </w:pPr>
       <w:r>
-        <w:rPr/>
+        <w:rPr>
+          <w:rFonts w:eastAsia="Times New Roman" w:cs="Times New Roman" w:ascii="Times New Roman" w:hAnsi="Times New Roman"/>
+          <w:b/>
+          <w:sz w:val="32"/>
+          <w:szCs w:val="32"/>
+        </w:rPr>
       </w:r>
     </w:p>
     <w:p>
@@ -1197,7 +1272,12 @@
         </w:rPr>
       </w:pPr>
       <w:r>
-        <w:rPr/>
+        <w:rPr>
+          <w:rFonts w:eastAsia="Times New Roman" w:cs="Times New Roman" w:ascii="Times New Roman" w:hAnsi="Times New Roman"/>
+          <w:b/>
+          <w:sz w:val="32"/>
+          <w:szCs w:val="32"/>
+        </w:rPr>
       </w:r>
     </w:p>
     <w:p>
@@ -1214,7 +1294,12 @@
         </w:rPr>
       </w:pPr>
       <w:r>
-        <w:rPr/>
+        <w:rPr>
+          <w:rFonts w:eastAsia="Times New Roman" w:cs="Times New Roman" w:ascii="Times New Roman" w:hAnsi="Times New Roman"/>
+          <w:b/>
+          <w:sz w:val="32"/>
+          <w:szCs w:val="32"/>
+        </w:rPr>
       </w:r>
     </w:p>
     <w:p>
@@ -1414,9 +1499,9 @@
       </w:pPr>
       <w:r>
         <w:rPr>
-          <w:rFonts w:ascii="Cascadia Mono" w:hAnsi="Cascadia Mono"/>
-          <w:color w:val="000000"/>
-          <w:sz w:val="19"/>
+          <w:rFonts w:eastAsia="Times New Roman" w:cs="Times New Roman" w:ascii="Times New Roman" w:hAnsi="Times New Roman"/>
+          <w:sz w:val="24"/>
+          <w:szCs w:val="24"/>
         </w:rPr>
       </w:r>
     </w:p>
@@ -1473,9 +1558,9 @@
       </w:pPr>
       <w:r>
         <w:rPr>
-          <w:rFonts w:ascii="Cascadia Mono" w:hAnsi="Cascadia Mono"/>
-          <w:color w:val="000000"/>
-          <w:sz w:val="19"/>
+          <w:rFonts w:eastAsia="Times New Roman" w:cs="Times New Roman" w:ascii="Times New Roman" w:hAnsi="Times New Roman"/>
+          <w:sz w:val="24"/>
+          <w:szCs w:val="24"/>
         </w:rPr>
       </w:r>
     </w:p>
@@ -2300,9 +2385,9 @@
       </w:pPr>
       <w:r>
         <w:rPr>
-          <w:rFonts w:ascii="Cascadia Mono" w:hAnsi="Cascadia Mono"/>
-          <w:color w:val="000000"/>
-          <w:sz w:val="19"/>
+          <w:rFonts w:eastAsia="Times New Roman" w:cs="Times New Roman" w:ascii="Times New Roman" w:hAnsi="Times New Roman"/>
+          <w:sz w:val="24"/>
+          <w:szCs w:val="24"/>
         </w:rPr>
       </w:r>
     </w:p>
@@ -2417,19 +2502,7 @@
           <w:szCs w:val="24"/>
           <w:lang w:val="en-US"/>
         </w:rPr>
-        <w:t>error</w:t>
-      </w:r>
-      <w:r>
-        <w:rPr>
-          <w:rFonts w:ascii="Cascadia Mono" w:hAnsi="Cascadia Mono"/>
-          <w:b/>
-          <w:bCs/>
-          <w:color w:val="000000"/>
-          <w:sz w:val="19"/>
-          <w:szCs w:val="24"/>
-          <w:lang w:val="en-US"/>
-        </w:rPr>
-        <w:t>.h</w:t>
+        <w:t>error.h</w:t>
       </w:r>
     </w:p>
     <w:p>
@@ -2567,9 +2640,12 @@
       </w:pPr>
       <w:r>
         <w:rPr>
-          <w:rFonts w:ascii="Cascadia Mono" w:hAnsi="Cascadia Mono"/>
-          <w:color w:val="000000"/>
-          <w:sz w:val="19"/>
+          <w:rFonts w:ascii="Times New Roman" w:hAnsi="Times New Roman"/>
+          <w:b/>
+          <w:bCs/>
+          <w:sz w:val="24"/>
+          <w:szCs w:val="24"/>
+          <w:lang w:val="en-US"/>
         </w:rPr>
       </w:r>
     </w:p>
@@ -2634,9 +2710,12 @@
       </w:pPr>
       <w:r>
         <w:rPr>
-          <w:rFonts w:ascii="Cascadia Mono" w:hAnsi="Cascadia Mono"/>
-          <w:color w:val="000000"/>
-          <w:sz w:val="19"/>
+          <w:rFonts w:ascii="Times New Roman" w:hAnsi="Times New Roman"/>
+          <w:b/>
+          <w:bCs/>
+          <w:sz w:val="24"/>
+          <w:szCs w:val="24"/>
+          <w:lang w:val="en-US"/>
         </w:rPr>
       </w:r>
     </w:p>
@@ -2821,9 +2900,12 @@
       </w:pPr>
       <w:r>
         <w:rPr>
-          <w:rFonts w:ascii="Cascadia Mono" w:hAnsi="Cascadia Mono"/>
-          <w:color w:val="000000"/>
-          <w:sz w:val="19"/>
+          <w:rFonts w:ascii="Times New Roman" w:hAnsi="Times New Roman"/>
+          <w:b/>
+          <w:bCs/>
+          <w:sz w:val="24"/>
+          <w:szCs w:val="24"/>
+          <w:lang w:val="en-US"/>
         </w:rPr>
       </w:r>
     </w:p>
@@ -3002,9 +3084,12 @@
       </w:pPr>
       <w:r>
         <w:rPr>
-          <w:rFonts w:ascii="Cascadia Mono" w:hAnsi="Cascadia Mono"/>
-          <w:color w:val="000000"/>
-          <w:sz w:val="19"/>
+          <w:rFonts w:ascii="Times New Roman" w:hAnsi="Times New Roman"/>
+          <w:b/>
+          <w:bCs/>
+          <w:sz w:val="24"/>
+          <w:szCs w:val="24"/>
+          <w:lang w:val="en-US"/>
         </w:rPr>
       </w:r>
     </w:p>
@@ -3178,9 +3263,12 @@
       </w:pPr>
       <w:r>
         <w:rPr>
-          <w:rFonts w:ascii="Cascadia Mono" w:hAnsi="Cascadia Mono"/>
-          <w:color w:val="000000"/>
-          <w:sz w:val="19"/>
+          <w:rFonts w:ascii="Times New Roman" w:hAnsi="Times New Roman"/>
+          <w:b/>
+          <w:bCs/>
+          <w:sz w:val="24"/>
+          <w:szCs w:val="24"/>
+          <w:lang w:val="en-US"/>
         </w:rPr>
       </w:r>
     </w:p>
@@ -3361,9 +3449,12 @@
       </w:pPr>
       <w:r>
         <w:rPr>
-          <w:rFonts w:ascii="Cascadia Mono" w:hAnsi="Cascadia Mono"/>
-          <w:color w:val="000000"/>
-          <w:sz w:val="19"/>
+          <w:rFonts w:ascii="Times New Roman" w:hAnsi="Times New Roman"/>
+          <w:b/>
+          <w:bCs/>
+          <w:sz w:val="24"/>
+          <w:szCs w:val="24"/>
+          <w:lang w:val="en-US"/>
         </w:rPr>
       </w:r>
     </w:p>
@@ -3542,9 +3633,12 @@
       </w:pPr>
       <w:r>
         <w:rPr>
-          <w:rFonts w:ascii="Cascadia Mono" w:hAnsi="Cascadia Mono"/>
-          <w:color w:val="000000"/>
-          <w:sz w:val="19"/>
+          <w:rFonts w:ascii="Times New Roman" w:hAnsi="Times New Roman"/>
+          <w:b/>
+          <w:bCs/>
+          <w:sz w:val="24"/>
+          <w:szCs w:val="24"/>
+          <w:lang w:val="en-US"/>
         </w:rPr>
       </w:r>
     </w:p>
@@ -3718,9 +3812,12 @@
       </w:pPr>
       <w:r>
         <w:rPr>
-          <w:rFonts w:ascii="Cascadia Mono" w:hAnsi="Cascadia Mono"/>
-          <w:color w:val="000000"/>
-          <w:sz w:val="19"/>
+          <w:rFonts w:ascii="Times New Roman" w:hAnsi="Times New Roman"/>
+          <w:b/>
+          <w:bCs/>
+          <w:sz w:val="24"/>
+          <w:szCs w:val="24"/>
+          <w:lang w:val="en-US"/>
         </w:rPr>
       </w:r>
     </w:p>
@@ -3901,9 +3998,12 @@
       </w:pPr>
       <w:r>
         <w:rPr>
-          <w:rFonts w:ascii="Cascadia Mono" w:hAnsi="Cascadia Mono"/>
-          <w:color w:val="000000"/>
-          <w:sz w:val="19"/>
+          <w:rFonts w:ascii="Times New Roman" w:hAnsi="Times New Roman"/>
+          <w:b/>
+          <w:bCs/>
+          <w:sz w:val="24"/>
+          <w:szCs w:val="24"/>
+          <w:lang w:val="en-US"/>
         </w:rPr>
       </w:r>
     </w:p>
@@ -4082,9 +4182,12 @@
       </w:pPr>
       <w:r>
         <w:rPr>
-          <w:rFonts w:ascii="Cascadia Mono" w:hAnsi="Cascadia Mono"/>
-          <w:color w:val="000000"/>
-          <w:sz w:val="19"/>
+          <w:rFonts w:ascii="Times New Roman" w:hAnsi="Times New Roman"/>
+          <w:b/>
+          <w:bCs/>
+          <w:sz w:val="24"/>
+          <w:szCs w:val="24"/>
+          <w:lang w:val="en-US"/>
         </w:rPr>
       </w:r>
     </w:p>
@@ -4297,9 +4400,12 @@
       </w:pPr>
       <w:r>
         <w:rPr>
-          <w:rFonts w:ascii="Cascadia Mono" w:hAnsi="Cascadia Mono"/>
-          <w:color w:val="000000"/>
-          <w:sz w:val="19"/>
+          <w:rFonts w:ascii="Times New Roman" w:hAnsi="Times New Roman"/>
+          <w:b/>
+          <w:bCs/>
+          <w:sz w:val="24"/>
+          <w:szCs w:val="24"/>
+          <w:lang w:val="en-US"/>
         </w:rPr>
       </w:r>
     </w:p>
@@ -4496,9 +4602,12 @@
       </w:pPr>
       <w:r>
         <w:rPr>
-          <w:rFonts w:ascii="Cascadia Mono" w:hAnsi="Cascadia Mono"/>
-          <w:color w:val="000000"/>
-          <w:sz w:val="19"/>
+          <w:rFonts w:ascii="Times New Roman" w:hAnsi="Times New Roman"/>
+          <w:b/>
+          <w:bCs/>
+          <w:sz w:val="24"/>
+          <w:szCs w:val="24"/>
+          <w:lang w:val="en-US"/>
         </w:rPr>
       </w:r>
     </w:p>
@@ -4677,9 +4786,12 @@
       </w:pPr>
       <w:r>
         <w:rPr>
-          <w:rFonts w:ascii="Cascadia Mono" w:hAnsi="Cascadia Mono"/>
-          <w:color w:val="000000"/>
-          <w:sz w:val="19"/>
+          <w:rFonts w:ascii="Times New Roman" w:hAnsi="Times New Roman"/>
+          <w:b/>
+          <w:bCs/>
+          <w:sz w:val="24"/>
+          <w:szCs w:val="24"/>
+          <w:lang w:val="en-US"/>
         </w:rPr>
       </w:r>
     </w:p>
@@ -4892,9 +5004,12 @@
       </w:pPr>
       <w:r>
         <w:rPr>
-          <w:rFonts w:ascii="Cascadia Mono" w:hAnsi="Cascadia Mono"/>
-          <w:color w:val="000000"/>
-          <w:sz w:val="19"/>
+          <w:rFonts w:ascii="Times New Roman" w:hAnsi="Times New Roman"/>
+          <w:b/>
+          <w:bCs/>
+          <w:sz w:val="24"/>
+          <w:szCs w:val="24"/>
+          <w:lang w:val="en-US"/>
         </w:rPr>
       </w:r>
     </w:p>
@@ -5091,9 +5206,12 @@
       </w:pPr>
       <w:r>
         <w:rPr>
-          <w:rFonts w:ascii="Cascadia Mono" w:hAnsi="Cascadia Mono"/>
-          <w:color w:val="000000"/>
-          <w:sz w:val="19"/>
+          <w:rFonts w:ascii="Times New Roman" w:hAnsi="Times New Roman"/>
+          <w:b/>
+          <w:bCs/>
+          <w:sz w:val="24"/>
+          <w:szCs w:val="24"/>
+          <w:lang w:val="en-US"/>
         </w:rPr>
       </w:r>
     </w:p>
@@ -5272,9 +5390,12 @@
       </w:pPr>
       <w:r>
         <w:rPr>
-          <w:rFonts w:ascii="Cascadia Mono" w:hAnsi="Cascadia Mono"/>
-          <w:color w:val="000000"/>
-          <w:sz w:val="19"/>
+          <w:rFonts w:ascii="Times New Roman" w:hAnsi="Times New Roman"/>
+          <w:b/>
+          <w:bCs/>
+          <w:sz w:val="24"/>
+          <w:szCs w:val="24"/>
+          <w:lang w:val="en-US"/>
         </w:rPr>
       </w:r>
     </w:p>
@@ -5487,9 +5608,12 @@
       </w:pPr>
       <w:r>
         <w:rPr>
-          <w:rFonts w:ascii="Cascadia Mono" w:hAnsi="Cascadia Mono"/>
-          <w:color w:val="000000"/>
-          <w:sz w:val="19"/>
+          <w:rFonts w:ascii="Times New Roman" w:hAnsi="Times New Roman"/>
+          <w:b/>
+          <w:bCs/>
+          <w:sz w:val="24"/>
+          <w:szCs w:val="24"/>
+          <w:lang w:val="en-US"/>
         </w:rPr>
       </w:r>
     </w:p>
@@ -5686,9 +5810,12 @@
       </w:pPr>
       <w:r>
         <w:rPr>
-          <w:rFonts w:ascii="Cascadia Mono" w:hAnsi="Cascadia Mono"/>
-          <w:color w:val="000000"/>
-          <w:sz w:val="19"/>
+          <w:rFonts w:ascii="Times New Roman" w:hAnsi="Times New Roman"/>
+          <w:b/>
+          <w:bCs/>
+          <w:sz w:val="24"/>
+          <w:szCs w:val="24"/>
+          <w:lang w:val="en-US"/>
         </w:rPr>
       </w:r>
     </w:p>
@@ -5867,9 +5994,12 @@
       </w:pPr>
       <w:r>
         <w:rPr>
-          <w:rFonts w:ascii="Cascadia Mono" w:hAnsi="Cascadia Mono"/>
-          <w:color w:val="000000"/>
-          <w:sz w:val="19"/>
+          <w:rFonts w:ascii="Times New Roman" w:hAnsi="Times New Roman"/>
+          <w:b/>
+          <w:bCs/>
+          <w:sz w:val="24"/>
+          <w:szCs w:val="24"/>
+          <w:lang w:val="en-US"/>
         </w:rPr>
       </w:r>
     </w:p>
@@ -6082,9 +6212,12 @@
       </w:pPr>
       <w:r>
         <w:rPr>
-          <w:rFonts w:ascii="Cascadia Mono" w:hAnsi="Cascadia Mono"/>
-          <w:color w:val="000000"/>
-          <w:sz w:val="19"/>
+          <w:rFonts w:ascii="Times New Roman" w:hAnsi="Times New Roman"/>
+          <w:b/>
+          <w:bCs/>
+          <w:sz w:val="24"/>
+          <w:szCs w:val="24"/>
+          <w:lang w:val="en-US"/>
         </w:rPr>
       </w:r>
     </w:p>
@@ -6284,7 +6417,14 @@
         </w:rPr>
       </w:pPr>
       <w:r>
-        <w:rPr/>
+        <w:rPr>
+          <w:rFonts w:ascii="Times New Roman" w:hAnsi="Times New Roman"/>
+          <w:b/>
+          <w:bCs/>
+          <w:sz w:val="24"/>
+          <w:szCs w:val="24"/>
+          <w:lang w:val="en-US"/>
+        </w:rPr>
       </w:r>
     </w:p>
     <w:p>
@@ -6312,19 +6452,7 @@
           <w:szCs w:val="24"/>
           <w:lang w:val="en-US"/>
         </w:rPr>
-        <w:t>Many</w:t>
-      </w:r>
-      <w:r>
-        <w:rPr>
-          <w:rFonts w:ascii="Cascadia Mono" w:hAnsi="Cascadia Mono"/>
-          <w:b/>
-          <w:bCs/>
-          <w:color w:val="000000"/>
-          <w:sz w:val="19"/>
-          <w:szCs w:val="24"/>
-          <w:lang w:val="en-US"/>
-        </w:rPr>
-        <w:t>.h</w:t>
+        <w:t>Many.h</w:t>
       </w:r>
     </w:p>
     <w:p>
@@ -6462,9 +6590,12 @@
       </w:pPr>
       <w:r>
         <w:rPr>
-          <w:rFonts w:ascii="Cascadia Mono" w:hAnsi="Cascadia Mono"/>
-          <w:color w:val="000000"/>
-          <w:sz w:val="19"/>
+          <w:rFonts w:ascii="Times New Roman" w:hAnsi="Times New Roman"/>
+          <w:b/>
+          <w:bCs/>
+          <w:sz w:val="24"/>
+          <w:szCs w:val="24"/>
+          <w:lang w:val="en-US"/>
         </w:rPr>
       </w:r>
     </w:p>
@@ -6529,9 +6660,12 @@
       </w:pPr>
       <w:r>
         <w:rPr>
-          <w:rFonts w:ascii="Cascadia Mono" w:hAnsi="Cascadia Mono"/>
-          <w:color w:val="000000"/>
-          <w:sz w:val="19"/>
+          <w:rFonts w:ascii="Times New Roman" w:hAnsi="Times New Roman"/>
+          <w:b/>
+          <w:bCs/>
+          <w:sz w:val="24"/>
+          <w:szCs w:val="24"/>
+          <w:lang w:val="en-US"/>
         </w:rPr>
       </w:r>
     </w:p>
@@ -6596,9 +6730,12 @@
       </w:pPr>
       <w:r>
         <w:rPr>
-          <w:rFonts w:ascii="Cascadia Mono" w:hAnsi="Cascadia Mono"/>
-          <w:color w:val="000000"/>
-          <w:sz w:val="19"/>
+          <w:rFonts w:ascii="Times New Roman" w:hAnsi="Times New Roman"/>
+          <w:b/>
+          <w:bCs/>
+          <w:sz w:val="24"/>
+          <w:szCs w:val="24"/>
+          <w:lang w:val="en-US"/>
         </w:rPr>
       </w:r>
     </w:p>
@@ -6783,9 +6920,12 @@
       </w:pPr>
       <w:r>
         <w:rPr>
-          <w:rFonts w:ascii="Cascadia Mono" w:hAnsi="Cascadia Mono"/>
-          <w:color w:val="000000"/>
-          <w:sz w:val="19"/>
+          <w:rFonts w:ascii="Times New Roman" w:hAnsi="Times New Roman"/>
+          <w:b/>
+          <w:bCs/>
+          <w:sz w:val="24"/>
+          <w:szCs w:val="24"/>
+          <w:lang w:val="en-US"/>
         </w:rPr>
       </w:r>
     </w:p>
@@ -7157,9 +7297,12 @@
       </w:pPr>
       <w:r>
         <w:rPr>
-          <w:rFonts w:ascii="Cascadia Mono" w:hAnsi="Cascadia Mono"/>
-          <w:color w:val="000000"/>
-          <w:sz w:val="19"/>
+          <w:rFonts w:ascii="Times New Roman" w:hAnsi="Times New Roman"/>
+          <w:b/>
+          <w:bCs/>
+          <w:sz w:val="24"/>
+          <w:szCs w:val="24"/>
+          <w:lang w:val="en-US"/>
         </w:rPr>
       </w:r>
     </w:p>
@@ -7382,9 +7525,12 @@
       </w:pPr>
       <w:r>
         <w:rPr>
-          <w:rFonts w:ascii="Cascadia Mono" w:hAnsi="Cascadia Mono"/>
-          <w:color w:val="000000"/>
-          <w:sz w:val="19"/>
+          <w:rFonts w:ascii="Times New Roman" w:hAnsi="Times New Roman"/>
+          <w:b/>
+          <w:bCs/>
+          <w:sz w:val="24"/>
+          <w:szCs w:val="24"/>
+          <w:lang w:val="en-US"/>
         </w:rPr>
       </w:r>
     </w:p>
@@ -7543,9 +7689,12 @@
       </w:pPr>
       <w:r>
         <w:rPr>
-          <w:rFonts w:ascii="Cascadia Mono" w:hAnsi="Cascadia Mono"/>
-          <w:color w:val="000000"/>
-          <w:sz w:val="19"/>
+          <w:rFonts w:ascii="Times New Roman" w:hAnsi="Times New Roman"/>
+          <w:b/>
+          <w:bCs/>
+          <w:sz w:val="24"/>
+          <w:szCs w:val="24"/>
+          <w:lang w:val="en-US"/>
         </w:rPr>
       </w:r>
     </w:p>
@@ -9136,8 +9285,1914 @@
         <w:t>Для решения задачи потребовались знания языка программирования, а конкретнее C++. Программа выполняет те условия, что были указаны в постановке задачи и работает без проблем.</w:t>
       </w:r>
     </w:p>
+    <w:p>
+      <w:pPr>
+        <w:pStyle w:val="Normal"/>
+        <w:spacing w:before="0" w:after="160"/>
+        <w:ind w:firstLine="850"/>
+        <w:rPr>
+          <w:rFonts w:ascii="Times New Roman" w:hAnsi="Times New Roman" w:eastAsia="Times New Roman" w:cs="Times New Roman"/>
+          <w:sz w:val="24"/>
+          <w:szCs w:val="24"/>
+        </w:rPr>
+      </w:pPr>
+      <w:r>
+        <w:rPr/>
+      </w:r>
+    </w:p>
+    <w:p>
+      <w:pPr>
+        <w:pStyle w:val="1"/>
+        <w:rPr/>
+      </w:pPr>
+      <w:bookmarkStart w:id="0" w:name="_h93jd6xru4rr"/>
+      <w:bookmarkEnd w:id="0"/>
+      <w:r>
+        <w:rPr/>
+        <w:t>Ответы на контрольные вопросы</w:t>
+      </w:r>
+    </w:p>
+    <w:p>
+      <w:pPr>
+        <w:pStyle w:val="Normal1"/>
+        <w:numPr>
+          <w:ilvl w:val="0"/>
+          <w:numId w:val="2"/>
+        </w:numPr>
+        <w:ind w:left="720" w:hanging="360"/>
+        <w:rPr>
+          <w:u w:val="none"/>
+        </w:rPr>
+      </w:pPr>
+      <w:r>
+        <w:rPr/>
+        <w:t>Что представляет собой исключение в С++?</w:t>
+      </w:r>
+    </w:p>
+    <w:p>
+      <w:pPr>
+        <w:pStyle w:val="Normal1"/>
+        <w:rPr/>
+      </w:pPr>
+      <w:r>
+        <w:rPr/>
+        <w:t>В С++ исключение – это объект, который система должна генерировать при возникновении исключительной ситуации. Генерация такого объекта и создает исключительную ситуацию.</w:t>
+      </w:r>
+    </w:p>
+    <w:p>
+      <w:pPr>
+        <w:pStyle w:val="Normal1"/>
+        <w:numPr>
+          <w:ilvl w:val="0"/>
+          <w:numId w:val="2"/>
+        </w:numPr>
+        <w:ind w:left="720" w:hanging="360"/>
+        <w:rPr>
+          <w:u w:val="none"/>
+        </w:rPr>
+      </w:pPr>
+      <w:r>
+        <w:rPr/>
+        <w:t>На какие части исключения позволяют разделить вычислительный процесс? Достоинства такого подхода?</w:t>
+      </w:r>
+    </w:p>
+    <w:p>
+      <w:pPr>
+        <w:pStyle w:val="Normal1"/>
+        <w:ind w:left="0" w:hanging="0"/>
+        <w:rPr/>
+      </w:pPr>
+      <w:r>
+        <w:rPr/>
+        <w:t xml:space="preserve">Исключения позволяют разделить вычислительный процесс на 2 части: </w:t>
+      </w:r>
+    </w:p>
+    <w:p>
+      <w:pPr>
+        <w:pStyle w:val="Normal1"/>
+        <w:numPr>
+          <w:ilvl w:val="0"/>
+          <w:numId w:val="1"/>
+        </w:numPr>
+        <w:ind w:left="720" w:hanging="360"/>
+        <w:rPr>
+          <w:u w:val="none"/>
+        </w:rPr>
+      </w:pPr>
+      <w:r>
+        <w:rPr/>
+        <w:t xml:space="preserve">Обнаружение аварийной ситуации (неизвестно как обрабатывать); </w:t>
+      </w:r>
+    </w:p>
+    <w:p>
+      <w:pPr>
+        <w:pStyle w:val="Normal1"/>
+        <w:numPr>
+          <w:ilvl w:val="0"/>
+          <w:numId w:val="1"/>
+        </w:numPr>
+        <w:ind w:left="720" w:hanging="360"/>
+        <w:rPr>
+          <w:u w:val="none"/>
+        </w:rPr>
+      </w:pPr>
+      <w:r>
+        <w:rPr/>
+        <w:t>Обработка аварийной ситуации (неизвестно, где она возникла).</w:t>
+      </w:r>
+    </w:p>
+    <w:p>
+      <w:pPr>
+        <w:pStyle w:val="Normal1"/>
+        <w:ind w:left="0" w:hanging="0"/>
+        <w:rPr/>
+      </w:pPr>
+      <w:r>
+        <w:rPr/>
+        <w:t>Достоинства такого подхода:</w:t>
+      </w:r>
+    </w:p>
+    <w:p>
+      <w:pPr>
+        <w:pStyle w:val="Normal1"/>
+        <w:numPr>
+          <w:ilvl w:val="0"/>
+          <w:numId w:val="3"/>
+        </w:numPr>
+        <w:ind w:left="720" w:hanging="360"/>
+        <w:rPr>
+          <w:u w:val="none"/>
+        </w:rPr>
+      </w:pPr>
+      <w:r>
+        <w:rPr/>
+        <w:t xml:space="preserve">Удобно использовать в программе, которая состоит из нескольких модулей; </w:t>
+      </w:r>
+    </w:p>
+    <w:p>
+      <w:pPr>
+        <w:pStyle w:val="Normal1"/>
+        <w:numPr>
+          <w:ilvl w:val="0"/>
+          <w:numId w:val="3"/>
+        </w:numPr>
+        <w:ind w:left="720" w:hanging="360"/>
+        <w:rPr>
+          <w:u w:val="none"/>
+        </w:rPr>
+      </w:pPr>
+      <w:r>
+        <w:rPr/>
+        <w:t>Не требуется возвращать значение в вызывающую функцию.</w:t>
+      </w:r>
+    </w:p>
+    <w:p>
+      <w:pPr>
+        <w:pStyle w:val="Normal1"/>
+        <w:ind w:left="0" w:hanging="0"/>
+        <w:rPr/>
+      </w:pPr>
+      <w:r>
+        <w:rPr/>
+        <w:t>Общая схема:</w:t>
+        <w:br/>
+      </w:r>
+      <w:r>
+        <w:rPr/>
+        <w:drawing>
+          <wp:inline distT="0" distB="0" distL="0" distR="0">
+            <wp:extent cx="5731510" cy="1536700"/>
+            <wp:effectExtent l="0" t="0" r="0" b="0"/>
+            <wp:docPr id="5" name="image6.png" descr=""/>
+            <wp:cNvGraphicFramePr>
+              <a:graphicFrameLocks xmlns:a="http://schemas.openxmlformats.org/drawingml/2006/main" noChangeAspect="1"/>
+            </wp:cNvGraphicFramePr>
+            <a:graphic xmlns:a="http://schemas.openxmlformats.org/drawingml/2006/main">
+              <a:graphicData uri="http://schemas.openxmlformats.org/drawingml/2006/picture">
+                <pic:pic xmlns:pic="http://schemas.openxmlformats.org/drawingml/2006/picture">
+                  <pic:nvPicPr>
+                    <pic:cNvPr id="5" name="image6.png" descr=""/>
+                    <pic:cNvPicPr>
+                      <a:picLocks noChangeAspect="1" noChangeArrowheads="1"/>
+                    </pic:cNvPicPr>
+                  </pic:nvPicPr>
+                  <pic:blipFill>
+                    <a:blip r:embed="rId6"/>
+                    <a:stretch>
+                      <a:fillRect/>
+                    </a:stretch>
+                  </pic:blipFill>
+                  <pic:spPr bwMode="auto">
+                    <a:xfrm>
+                      <a:off x="0" y="0"/>
+                      <a:ext cx="5731510" cy="1536700"/>
+                    </a:xfrm>
+                    <a:prstGeom prst="rect">
+                      <a:avLst/>
+                    </a:prstGeom>
+                  </pic:spPr>
+                </pic:pic>
+              </a:graphicData>
+            </a:graphic>
+          </wp:inline>
+        </w:drawing>
+      </w:r>
+    </w:p>
+    <w:p>
+      <w:pPr>
+        <w:pStyle w:val="Normal1"/>
+        <w:numPr>
+          <w:ilvl w:val="0"/>
+          <w:numId w:val="2"/>
+        </w:numPr>
+        <w:ind w:left="720" w:hanging="360"/>
+        <w:rPr>
+          <w:u w:val="none"/>
+        </w:rPr>
+      </w:pPr>
+      <w:r>
+        <w:rPr/>
+        <w:t xml:space="preserve">Какой оператор используется для генерации исключительной ситуации? </w:t>
+      </w:r>
+    </w:p>
+    <w:p>
+      <w:pPr>
+        <w:pStyle w:val="Normal1"/>
+        <w:ind w:left="0" w:hanging="0"/>
+        <w:rPr/>
+      </w:pPr>
+      <w:r>
+        <w:rPr/>
+        <w:t>Исключение генерируется оператором throw &lt;выражение&gt;, где &lt;выражение&gt; -</w:t>
+      </w:r>
+    </w:p>
+    <w:p>
+      <w:pPr>
+        <w:pStyle w:val="Normal1"/>
+        <w:numPr>
+          <w:ilvl w:val="0"/>
+          <w:numId w:val="4"/>
+        </w:numPr>
+        <w:ind w:left="720" w:hanging="360"/>
+        <w:rPr>
+          <w:u w:val="none"/>
+        </w:rPr>
+      </w:pPr>
+      <w:r>
+        <w:rPr/>
+        <w:t>либо константа,</w:t>
+      </w:r>
+    </w:p>
+    <w:p>
+      <w:pPr>
+        <w:pStyle w:val="Normal1"/>
+        <w:numPr>
+          <w:ilvl w:val="0"/>
+          <w:numId w:val="4"/>
+        </w:numPr>
+        <w:ind w:left="720" w:hanging="360"/>
+        <w:rPr>
+          <w:u w:val="none"/>
+        </w:rPr>
+      </w:pPr>
+      <w:r>
+        <w:rPr/>
+        <w:t>либо переменная некоторого типа,</w:t>
+      </w:r>
+    </w:p>
+    <w:p>
+      <w:pPr>
+        <w:pStyle w:val="Normal1"/>
+        <w:numPr>
+          <w:ilvl w:val="0"/>
+          <w:numId w:val="4"/>
+        </w:numPr>
+        <w:ind w:left="720" w:hanging="360"/>
+        <w:rPr>
+          <w:u w:val="none"/>
+        </w:rPr>
+      </w:pPr>
+      <w:r>
+        <w:rPr/>
+        <w:t>либо выражение некоторого типа.</w:t>
+      </w:r>
+    </w:p>
+    <w:p>
+      <w:pPr>
+        <w:pStyle w:val="Normal1"/>
+        <w:ind w:left="0" w:hanging="0"/>
+        <w:rPr/>
+      </w:pPr>
+      <w:r>
+        <w:rPr/>
+        <w:t xml:space="preserve">Тип объекта-исключения может быть как встроенным, так и определяемым пользователем. Для представления исключений часто используют пустой класс: </w:t>
+      </w:r>
+    </w:p>
+    <w:p>
+      <w:pPr>
+        <w:pStyle w:val="Normal1"/>
+        <w:ind w:left="0" w:hanging="0"/>
+        <w:rPr/>
+      </w:pPr>
+      <w:r>
+        <w:rPr/>
+        <w:t>class ZeroDevide{};</w:t>
+      </w:r>
+    </w:p>
+    <w:p>
+      <w:pPr>
+        <w:pStyle w:val="Normal1"/>
+        <w:ind w:left="0" w:hanging="0"/>
+        <w:rPr/>
+      </w:pPr>
+      <w:r>
+        <w:rPr/>
+        <w:t>Генерация исключения будет выглядеть:</w:t>
+      </w:r>
+    </w:p>
+    <w:p>
+      <w:pPr>
+        <w:pStyle w:val="Normal1"/>
+        <w:ind w:left="0" w:hanging="0"/>
+        <w:rPr/>
+      </w:pPr>
+      <w:r>
+        <w:rPr/>
+        <w:t xml:space="preserve">throw ZeroDevide();//вызывается конструктор без параметров </w:t>
+      </w:r>
+    </w:p>
+    <w:p>
+      <w:pPr>
+        <w:pStyle w:val="Normal1"/>
+        <w:ind w:left="0" w:hanging="0"/>
+        <w:rPr/>
+      </w:pPr>
+      <w:r>
+        <w:rPr/>
+        <w:t>или</w:t>
+      </w:r>
+    </w:p>
+    <w:p>
+      <w:pPr>
+        <w:pStyle w:val="Normal1"/>
+        <w:ind w:left="0" w:hanging="0"/>
+        <w:rPr/>
+      </w:pPr>
+      <w:r>
+        <w:rPr/>
+        <w:t>throw new ZeroDevide();</w:t>
+      </w:r>
+    </w:p>
+    <w:p>
+      <w:pPr>
+        <w:pStyle w:val="Normal1"/>
+        <w:ind w:left="0" w:hanging="0"/>
+        <w:rPr/>
+      </w:pPr>
+      <w:r>
+        <w:rPr/>
+      </w:r>
+    </w:p>
+    <w:p>
+      <w:pPr>
+        <w:pStyle w:val="Normal1"/>
+        <w:numPr>
+          <w:ilvl w:val="0"/>
+          <w:numId w:val="2"/>
+        </w:numPr>
+        <w:ind w:left="720" w:hanging="360"/>
+        <w:rPr>
+          <w:u w:val="none"/>
+        </w:rPr>
+      </w:pPr>
+      <w:r>
+        <w:rPr/>
+        <w:t>Что представляет собой контролируемый блок? Для чего он нужен?</w:t>
+      </w:r>
+    </w:p>
+    <w:p>
+      <w:pPr>
+        <w:pStyle w:val="Normal1"/>
+        <w:ind w:left="0" w:hanging="0"/>
+        <w:rPr/>
+      </w:pPr>
+      <w:r>
+        <w:rPr/>
+        <w:t>Проверка возникновения исключения делается с помощью оператора try, с которым неразрывно связаны одна или несколько блоков обработки исключений — catch. Оператор try объявляет в любом месте программы контролируемый блок, который имеет следующий вид:</w:t>
+      </w:r>
+    </w:p>
+    <w:p>
+      <w:pPr>
+        <w:pStyle w:val="Normal1"/>
+        <w:ind w:left="0" w:hanging="0"/>
+        <w:rPr>
+          <w:rFonts w:ascii="Consolas" w:hAnsi="Consolas" w:eastAsia="Consolas" w:cs="Consolas"/>
+          <w:color w:val="008000"/>
+          <w:sz w:val="22"/>
+          <w:szCs w:val="22"/>
+        </w:rPr>
+      </w:pPr>
+      <w:r>
+        <w:rPr>
+          <w:rFonts w:eastAsia="Consolas" w:cs="Consolas" w:ascii="Consolas" w:hAnsi="Consolas"/>
+          <w:color w:val="0000FF"/>
+          <w:sz w:val="22"/>
+          <w:szCs w:val="22"/>
+        </w:rPr>
+        <w:t>try</w:t>
+      </w:r>
+      <w:r>
+        <w:rPr>
+          <w:rFonts w:eastAsia="Consolas" w:cs="Consolas" w:ascii="Consolas" w:hAnsi="Consolas"/>
+          <w:sz w:val="22"/>
+          <w:szCs w:val="22"/>
+        </w:rPr>
+        <w:t xml:space="preserve"> </w:t>
+      </w:r>
+      <w:r>
+        <w:rPr>
+          <w:rFonts w:eastAsia="Consolas" w:cs="Consolas" w:ascii="Consolas" w:hAnsi="Consolas"/>
+          <w:color w:val="008000"/>
+          <w:sz w:val="22"/>
+          <w:szCs w:val="22"/>
+        </w:rPr>
+        <w:t>{</w:t>
+      </w:r>
+      <w:r>
+        <w:rPr>
+          <w:rFonts w:eastAsia="Consolas" w:cs="Consolas" w:ascii="Consolas" w:hAnsi="Consolas"/>
+          <w:sz w:val="22"/>
+          <w:szCs w:val="22"/>
+        </w:rPr>
+        <w:t xml:space="preserve"> </w:t>
+      </w:r>
+      <w:r>
+        <w:rPr>
+          <w:rFonts w:eastAsia="Consolas" w:cs="Consolas" w:ascii="Consolas" w:hAnsi="Consolas"/>
+          <w:i/>
+          <w:color w:val="FF0000"/>
+          <w:sz w:val="22"/>
+          <w:szCs w:val="22"/>
+        </w:rPr>
+        <w:t>/* контролируемый блок */</w:t>
+      </w:r>
+      <w:r>
+        <w:rPr>
+          <w:rFonts w:eastAsia="Consolas" w:cs="Consolas" w:ascii="Consolas" w:hAnsi="Consolas"/>
+          <w:sz w:val="22"/>
+          <w:szCs w:val="22"/>
+        </w:rPr>
+        <w:t xml:space="preserve"> </w:t>
+      </w:r>
+      <w:r>
+        <w:rPr>
+          <w:rFonts w:eastAsia="Consolas" w:cs="Consolas" w:ascii="Consolas" w:hAnsi="Consolas"/>
+          <w:color w:val="008000"/>
+          <w:sz w:val="22"/>
+          <w:szCs w:val="22"/>
+        </w:rPr>
+        <w:t>}</w:t>
+      </w:r>
+    </w:p>
+    <w:p>
+      <w:pPr>
+        <w:pStyle w:val="Normal1"/>
+        <w:ind w:left="0" w:hanging="0"/>
+        <w:rPr/>
+      </w:pPr>
+      <w:r>
+        <w:rPr/>
+        <w:t>Контролируемый блок, помимо функции контроля, обладает функциями обычного блока: все переменные, объявленные внутри него, являются локальными в этом блоке и не видны вне его.</w:t>
+      </w:r>
+    </w:p>
+    <w:p>
+      <w:pPr>
+        <w:pStyle w:val="Normal1"/>
+        <w:numPr>
+          <w:ilvl w:val="0"/>
+          <w:numId w:val="2"/>
+        </w:numPr>
+        <w:ind w:left="720" w:hanging="360"/>
+        <w:rPr>
+          <w:u w:val="none"/>
+        </w:rPr>
+      </w:pPr>
+      <w:r>
+        <w:rPr/>
+        <w:t>Что представляет собой секция-ловушка? Для чего она нужна?</w:t>
+      </w:r>
+    </w:p>
+    <w:p>
+      <w:pPr>
+        <w:pStyle w:val="Normal1"/>
+        <w:ind w:left="0" w:hanging="0"/>
+        <w:rPr/>
+      </w:pPr>
+      <w:r>
+        <w:rPr/>
+        <w:t>После блока try обязательно прописывается один или несколько блоков catch. Блок кода после catch предложения является обработчиком исключений. Это обработчик, который перехватывает исключение, которое возникает, если типы в throw выражениях и catch совместимы. Форма записи секции-ловушки следующая:</w:t>
+      </w:r>
+    </w:p>
+    <w:p>
+      <w:pPr>
+        <w:pStyle w:val="Normal1"/>
+        <w:spacing w:lineRule="auto" w:line="288"/>
+        <w:rPr>
+          <w:color w:val="008000"/>
+          <w:sz w:val="20"/>
+          <w:szCs w:val="20"/>
+          <w:shd w:fill="F6F6F6" w:val="clear"/>
+        </w:rPr>
+      </w:pPr>
+      <w:r>
+        <w:rPr>
+          <w:rFonts w:eastAsia="Consolas" w:cs="Consolas" w:ascii="Consolas" w:hAnsi="Consolas"/>
+          <w:color w:val="0000FF"/>
+          <w:sz w:val="22"/>
+          <w:szCs w:val="22"/>
+          <w:shd w:fill="F6F6F6" w:val="clear"/>
+        </w:rPr>
+        <w:t>catch</w:t>
+      </w:r>
+      <w:r>
+        <w:rPr>
+          <w:rFonts w:eastAsia="Consolas" w:cs="Consolas" w:ascii="Consolas" w:hAnsi="Consolas"/>
+          <w:sz w:val="22"/>
+          <w:szCs w:val="22"/>
+          <w:shd w:fill="F6F6F6" w:val="clear"/>
+        </w:rPr>
+        <w:t xml:space="preserve"> </w:t>
+      </w:r>
+      <w:r>
+        <w:rPr>
+          <w:rFonts w:eastAsia="Consolas" w:cs="Consolas" w:ascii="Consolas" w:hAnsi="Consolas"/>
+          <w:color w:val="008000"/>
+          <w:sz w:val="22"/>
+          <w:szCs w:val="22"/>
+          <w:shd w:fill="F6F6F6" w:val="clear"/>
+        </w:rPr>
+        <w:t>(</w:t>
+      </w:r>
+      <w:r>
+        <w:rPr>
+          <w:rFonts w:eastAsia="Consolas" w:cs="Consolas" w:ascii="Consolas" w:hAnsi="Consolas"/>
+          <w:sz w:val="22"/>
+          <w:szCs w:val="22"/>
+          <w:shd w:fill="F6F6F6" w:val="clear"/>
+        </w:rPr>
+        <w:t>спецификация_параметра_исключения</w:t>
+      </w:r>
+      <w:r>
+        <w:rPr>
+          <w:rFonts w:eastAsia="Consolas" w:cs="Consolas" w:ascii="Consolas" w:hAnsi="Consolas"/>
+          <w:color w:val="008000"/>
+          <w:sz w:val="22"/>
+          <w:szCs w:val="22"/>
+          <w:shd w:fill="F6F6F6" w:val="clear"/>
+        </w:rPr>
+        <w:t>)</w:t>
+      </w:r>
+      <w:r>
+        <w:rPr>
+          <w:rFonts w:eastAsia="Consolas" w:cs="Consolas" w:ascii="Consolas" w:hAnsi="Consolas"/>
+          <w:sz w:val="22"/>
+          <w:szCs w:val="22"/>
+          <w:shd w:fill="F6F6F6" w:val="clear"/>
+        </w:rPr>
+        <w:t xml:space="preserve"> </w:t>
+      </w:r>
+      <w:r>
+        <w:rPr>
+          <w:rFonts w:eastAsia="Consolas" w:cs="Consolas" w:ascii="Consolas" w:hAnsi="Consolas"/>
+          <w:color w:val="008000"/>
+          <w:sz w:val="22"/>
+          <w:szCs w:val="22"/>
+          <w:shd w:fill="F6F6F6" w:val="clear"/>
+        </w:rPr>
+        <w:t>{</w:t>
+      </w:r>
+      <w:r>
+        <w:rPr>
+          <w:rFonts w:eastAsia="Consolas" w:cs="Consolas" w:ascii="Consolas" w:hAnsi="Consolas"/>
+          <w:sz w:val="22"/>
+          <w:szCs w:val="22"/>
+          <w:shd w:fill="F6F6F6" w:val="clear"/>
+        </w:rPr>
+        <w:t xml:space="preserve"> </w:t>
+      </w:r>
+      <w:r>
+        <w:rPr>
+          <w:rFonts w:eastAsia="Consolas" w:cs="Consolas" w:ascii="Consolas" w:hAnsi="Consolas"/>
+          <w:i/>
+          <w:color w:val="FF0000"/>
+          <w:sz w:val="22"/>
+          <w:szCs w:val="22"/>
+          <w:shd w:fill="F6F6F6" w:val="clear"/>
+        </w:rPr>
+        <w:t>/* блок обработки */</w:t>
+      </w:r>
+      <w:r>
+        <w:rPr>
+          <w:rFonts w:eastAsia="Consolas" w:cs="Consolas" w:ascii="Consolas" w:hAnsi="Consolas"/>
+          <w:color w:val="008000"/>
+          <w:sz w:val="22"/>
+          <w:szCs w:val="22"/>
+          <w:shd w:fill="F6F6F6" w:val="clear"/>
+        </w:rPr>
+        <w:t>}</w:t>
+      </w:r>
+    </w:p>
+    <w:p>
+      <w:pPr>
+        <w:pStyle w:val="Normal1"/>
+        <w:numPr>
+          <w:ilvl w:val="0"/>
+          <w:numId w:val="2"/>
+        </w:numPr>
+        <w:ind w:left="720" w:hanging="360"/>
+        <w:rPr>
+          <w:u w:val="none"/>
+        </w:rPr>
+      </w:pPr>
+      <w:r>
+        <w:rPr/>
+        <w:t>Какие формы может иметь спецификация исключения в секции ловушке? В каких ситуациях используются эти формы?</w:t>
+      </w:r>
+    </w:p>
+    <w:p>
+      <w:pPr>
+        <w:pStyle w:val="Normal1"/>
+        <w:ind w:left="0" w:hanging="0"/>
+        <w:rPr/>
+      </w:pPr>
+      <w:r>
+        <w:rPr/>
+        <w:t>Спецификация исключения может иметь три формы:</w:t>
+      </w:r>
+    </w:p>
+    <w:p>
+      <w:pPr>
+        <w:pStyle w:val="Normal1"/>
+        <w:ind w:left="0" w:hanging="0"/>
+        <w:rPr/>
+      </w:pPr>
+      <w:r>
+        <w:rPr/>
+        <w:t xml:space="preserve">1) (тип имя) </w:t>
+      </w:r>
+    </w:p>
+    <w:p>
+      <w:pPr>
+        <w:pStyle w:val="Normal1"/>
+        <w:ind w:left="0" w:hanging="0"/>
+        <w:rPr/>
+      </w:pPr>
+      <w:r>
+        <w:rPr/>
+        <w:t>2) (тип)</w:t>
+      </w:r>
+    </w:p>
+    <w:p>
+      <w:pPr>
+        <w:pStyle w:val="Normal1"/>
+        <w:ind w:left="0" w:hanging="0"/>
+        <w:rPr/>
+      </w:pPr>
+      <w:r>
+        <w:rPr/>
+        <w:t>3) (…)</w:t>
+      </w:r>
+    </w:p>
+    <w:p>
+      <w:pPr>
+        <w:pStyle w:val="Normal1"/>
+        <w:ind w:left="0" w:hanging="0"/>
+        <w:rPr/>
+      </w:pPr>
+      <w:r>
+        <w:rPr/>
+        <w:t>Тип – это встроенный тип или тип, определенный программистом.</w:t>
+      </w:r>
+    </w:p>
+    <w:p>
+      <w:pPr>
+        <w:pStyle w:val="Normal1"/>
+        <w:ind w:left="0" w:hanging="0"/>
+        <w:rPr/>
+      </w:pPr>
+      <w:r>
+        <w:rPr/>
+        <w:t>Формы 1 и 2 обрабатывают конкретные исключения, а форма 3 перехватывает все исключения, такую ловушку надо помещать последней, тогда она будет обрабатывать все исключения, которые еще не были обработаны.</w:t>
+      </w:r>
+    </w:p>
+    <w:p>
+      <w:pPr>
+        <w:pStyle w:val="Normal1"/>
+        <w:ind w:left="0" w:hanging="0"/>
+        <w:rPr/>
+      </w:pPr>
+      <w:r>
+        <w:rPr/>
+        <w:t>Форма 1 означает, что объект передается в блок обработки, чтобы его каким-то образом там использовать, например, для вывода информации в сообщении об ошибке. Примеры:</w:t>
+      </w:r>
+    </w:p>
+    <w:p>
+      <w:pPr>
+        <w:pStyle w:val="Normal1"/>
+        <w:numPr>
+          <w:ilvl w:val="0"/>
+          <w:numId w:val="5"/>
+        </w:numPr>
+        <w:ind w:left="720" w:hanging="360"/>
+        <w:rPr>
+          <w:u w:val="none"/>
+        </w:rPr>
+      </w:pPr>
+      <w:r>
+        <w:rPr/>
+        <w:t xml:space="preserve">catch( exception e) // по значению </w:t>
+      </w:r>
+    </w:p>
+    <w:p>
+      <w:pPr>
+        <w:pStyle w:val="Normal1"/>
+        <w:numPr>
+          <w:ilvl w:val="0"/>
+          <w:numId w:val="5"/>
+        </w:numPr>
+        <w:ind w:left="720" w:hanging="360"/>
+        <w:rPr>
+          <w:u w:val="none"/>
+        </w:rPr>
+      </w:pPr>
+      <w:r>
+        <w:rPr/>
+        <w:t>catch( exception &amp;e) // по ссылке</w:t>
+      </w:r>
+    </w:p>
+    <w:p>
+      <w:pPr>
+        <w:pStyle w:val="Normal1"/>
+        <w:numPr>
+          <w:ilvl w:val="0"/>
+          <w:numId w:val="5"/>
+        </w:numPr>
+        <w:ind w:left="720" w:hanging="360"/>
+        <w:rPr>
+          <w:u w:val="none"/>
+        </w:rPr>
+      </w:pPr>
+      <w:r>
+        <w:rPr/>
+        <w:t xml:space="preserve">catch( const exception &amp;e) // по константной ссылке </w:t>
+      </w:r>
+    </w:p>
+    <w:p>
+      <w:pPr>
+        <w:pStyle w:val="Normal1"/>
+        <w:numPr>
+          <w:ilvl w:val="0"/>
+          <w:numId w:val="5"/>
+        </w:numPr>
+        <w:ind w:left="720" w:hanging="360"/>
+        <w:rPr>
+          <w:u w:val="none"/>
+        </w:rPr>
+      </w:pPr>
+      <w:r>
+        <w:rPr/>
+        <w:t>catch( exception *e) //по указателю</w:t>
+      </w:r>
+    </w:p>
+    <w:p>
+      <w:pPr>
+        <w:pStyle w:val="Normal1"/>
+        <w:ind w:left="0" w:hanging="0"/>
+        <w:rPr/>
+      </w:pPr>
+      <w:r>
+        <w:rPr/>
+        <w:t>Лучше всего передавать объект по ссылке, т. к. при этом не создается временный объект-исключение.</w:t>
+      </w:r>
+    </w:p>
+    <w:p>
+      <w:pPr>
+        <w:pStyle w:val="Normal1"/>
+        <w:numPr>
+          <w:ilvl w:val="0"/>
+          <w:numId w:val="2"/>
+        </w:numPr>
+        <w:ind w:left="720" w:hanging="360"/>
+        <w:rPr>
+          <w:u w:val="none"/>
+        </w:rPr>
+      </w:pPr>
+      <w:r>
+        <w:rPr/>
+        <w:t>Какой стандартный класс можно использовать для создания собственной иерархии исключений?</w:t>
+      </w:r>
+    </w:p>
+    <w:p>
+      <w:pPr>
+        <w:pStyle w:val="Normal1"/>
+        <w:ind w:left="0" w:hanging="0"/>
+        <w:rPr/>
+      </w:pPr>
+      <w:r>
+        <w:rPr/>
+        <w:t>В составе стандартной библиотеки С++ реализован ряд стандартных исключений, которые организованы в иерархию классов.</w:t>
+      </w:r>
+    </w:p>
+    <w:p>
+      <w:pPr>
+        <w:pStyle w:val="Normal1"/>
+        <w:ind w:left="0" w:hanging="0"/>
+        <w:rPr/>
+      </w:pPr>
+      <w:r>
+        <w:rPr/>
+        <w:t xml:space="preserve">Эта иерархия может служить основой для создания собственных классов исключений и иерархии исключений. Можно определять собственные исключения, унаследовав их от класса </w:t>
+      </w:r>
+      <w:r>
+        <w:rPr>
+          <w:i/>
+        </w:rPr>
+        <w:t>exception</w:t>
+      </w:r>
+      <w:r>
+        <w:rPr/>
+        <w:t>.</w:t>
+      </w:r>
+    </w:p>
+    <w:p>
+      <w:pPr>
+        <w:pStyle w:val="Normal1"/>
+        <w:numPr>
+          <w:ilvl w:val="0"/>
+          <w:numId w:val="2"/>
+        </w:numPr>
+        <w:ind w:left="720" w:hanging="360"/>
+        <w:rPr>
+          <w:u w:val="none"/>
+        </w:rPr>
+      </w:pPr>
+      <w:r>
+        <w:rPr/>
+        <w:t>Каким образом можно создать собственную иерархию исключений?</w:t>
+      </w:r>
+    </w:p>
+    <w:p>
+      <w:pPr>
+        <w:pStyle w:val="Normal1"/>
+        <w:ind w:left="0" w:hanging="0"/>
+        <w:rPr/>
+      </w:pPr>
+      <w:r>
+        <w:rPr/>
+        <w:t>Для создания собственной иерархии исключений надо объявить свой базовый класс-исключение, например:</w:t>
+      </w:r>
+    </w:p>
+    <w:p>
+      <w:pPr>
+        <w:pStyle w:val="Normal1"/>
+        <w:ind w:left="0" w:hanging="0"/>
+        <w:rPr>
+          <w:rFonts w:ascii="Consolas" w:hAnsi="Consolas" w:eastAsia="Consolas" w:cs="Consolas"/>
+          <w:sz w:val="24"/>
+          <w:szCs w:val="24"/>
+        </w:rPr>
+      </w:pPr>
+      <w:r>
+        <w:rPr>
+          <w:rFonts w:eastAsia="Consolas" w:cs="Consolas" w:ascii="Consolas" w:hAnsi="Consolas"/>
+          <w:sz w:val="24"/>
+          <w:szCs w:val="24"/>
+        </w:rPr>
+        <w:t>class BaseException{};</w:t>
+      </w:r>
+    </w:p>
+    <w:p>
+      <w:pPr>
+        <w:pStyle w:val="Normal1"/>
+        <w:ind w:left="0" w:hanging="0"/>
+        <w:rPr/>
+      </w:pPr>
+      <w:r>
+        <w:rPr/>
+        <w:t>Остальные классы будут наследниками этого класса, аналогично тому, как это сделано в иерархии стандартных исключений:</w:t>
+      </w:r>
+    </w:p>
+    <w:p>
+      <w:pPr>
+        <w:pStyle w:val="Normal1"/>
+        <w:ind w:left="0" w:hanging="0"/>
+        <w:rPr>
+          <w:rFonts w:ascii="Consolas" w:hAnsi="Consolas" w:eastAsia="Consolas" w:cs="Consolas"/>
+          <w:sz w:val="24"/>
+          <w:szCs w:val="24"/>
+        </w:rPr>
+      </w:pPr>
+      <w:r>
+        <w:rPr>
+          <w:rFonts w:eastAsia="Consolas" w:cs="Consolas" w:ascii="Consolas" w:hAnsi="Consolas"/>
+          <w:sz w:val="24"/>
+          <w:szCs w:val="24"/>
+        </w:rPr>
+        <w:t xml:space="preserve">class Child_Exception1:public BaseException{}; </w:t>
+      </w:r>
+    </w:p>
+    <w:p>
+      <w:pPr>
+        <w:pStyle w:val="Normal1"/>
+        <w:ind w:left="0" w:hanging="0"/>
+        <w:rPr>
+          <w:rFonts w:ascii="Consolas" w:hAnsi="Consolas" w:eastAsia="Consolas" w:cs="Consolas"/>
+          <w:sz w:val="24"/>
+          <w:szCs w:val="24"/>
+        </w:rPr>
+      </w:pPr>
+      <w:r>
+        <w:rPr>
+          <w:rFonts w:eastAsia="Consolas" w:cs="Consolas" w:ascii="Consolas" w:hAnsi="Consolas"/>
+          <w:sz w:val="24"/>
+          <w:szCs w:val="24"/>
+        </w:rPr>
+        <w:t>class Child_Exception2:public BaseException{};</w:t>
+      </w:r>
+    </w:p>
+    <w:p>
+      <w:pPr>
+        <w:pStyle w:val="Normal1"/>
+        <w:ind w:left="0" w:hanging="0"/>
+        <w:rPr>
+          <w:rFonts w:ascii="Consolas" w:hAnsi="Consolas" w:eastAsia="Consolas" w:cs="Consolas"/>
+          <w:sz w:val="24"/>
+          <w:szCs w:val="24"/>
+        </w:rPr>
+      </w:pPr>
+      <w:r>
+        <w:rPr/>
+        <w:t xml:space="preserve">Класс BaseException можно унаследовать от стандартного класса exception </w:t>
+      </w:r>
+      <w:r>
+        <w:rPr>
+          <w:rFonts w:eastAsia="Consolas" w:cs="Consolas" w:ascii="Consolas" w:hAnsi="Consolas"/>
+          <w:sz w:val="24"/>
+          <w:szCs w:val="24"/>
+        </w:rPr>
+        <w:t>class BaseException: public exception{};</w:t>
+      </w:r>
+    </w:p>
+    <w:p>
+      <w:pPr>
+        <w:pStyle w:val="Normal1"/>
+        <w:ind w:left="0" w:hanging="0"/>
+        <w:rPr/>
+      </w:pPr>
+      <w:r>
+        <w:rPr/>
+        <w:t>Наследование от стандартных классов позволит использовать метод what для вывода сообщений об ошибках.</w:t>
+      </w:r>
+    </w:p>
+    <w:p>
+      <w:pPr>
+        <w:pStyle w:val="Normal1"/>
+        <w:ind w:left="0" w:hanging="0"/>
+        <w:rPr/>
+      </w:pPr>
+      <w:r>
+        <w:rPr/>
+        <w:t>Иерархия классов-исключений позволяет вместо нескольких разных блоков-ловушек написать единственный блок с типом аргумента базового класса.</w:t>
+      </w:r>
+    </w:p>
+    <w:p>
+      <w:pPr>
+        <w:pStyle w:val="Normal1"/>
+        <w:numPr>
+          <w:ilvl w:val="0"/>
+          <w:numId w:val="2"/>
+        </w:numPr>
+        <w:ind w:left="720" w:hanging="360"/>
+        <w:rPr>
+          <w:u w:val="none"/>
+        </w:rPr>
+      </w:pPr>
+      <w:r>
+        <w:rPr/>
+        <w:t xml:space="preserve">Если спецификация исключений имеет вид: </w:t>
+      </w:r>
+    </w:p>
+    <w:p>
+      <w:pPr>
+        <w:pStyle w:val="Normal1"/>
+        <w:ind w:left="720" w:hanging="0"/>
+        <w:rPr>
+          <w:rFonts w:ascii="Consolas" w:hAnsi="Consolas" w:eastAsia="Consolas" w:cs="Consolas"/>
+          <w:sz w:val="24"/>
+          <w:szCs w:val="24"/>
+        </w:rPr>
+      </w:pPr>
+      <w:r>
+        <w:rPr>
+          <w:rFonts w:eastAsia="Consolas" w:cs="Consolas" w:ascii="Consolas" w:hAnsi="Consolas"/>
+          <w:sz w:val="24"/>
+          <w:szCs w:val="24"/>
+        </w:rPr>
+        <w:t xml:space="preserve">void f1()throw(int,double); </w:t>
+      </w:r>
+    </w:p>
+    <w:p>
+      <w:pPr>
+        <w:pStyle w:val="Normal1"/>
+        <w:ind w:left="720" w:hanging="0"/>
+        <w:rPr/>
+      </w:pPr>
+      <w:r>
+        <w:rPr/>
+        <w:t>то какие исключения может прождать функция f1()?</w:t>
+      </w:r>
+    </w:p>
+    <w:p>
+      <w:pPr>
+        <w:pStyle w:val="Normal1"/>
+        <w:ind w:left="0" w:hanging="0"/>
+        <w:rPr/>
+      </w:pPr>
+      <w:r>
+        <w:rPr/>
+        <w:t>Для каждой функции, метода, конструктора или деструктора можно в заголовке указать спецификацию исключений. Если в заголовке спецификация исключений не указана, считается, что функция может порождать любое исключение, если указана, то считается, что функция генерирует те исключения, которые явно указаны в этом списке.</w:t>
+      </w:r>
+    </w:p>
+    <w:p>
+      <w:pPr>
+        <w:pStyle w:val="Normal1"/>
+        <w:ind w:left="0" w:hanging="0"/>
+        <w:rPr/>
+      </w:pPr>
+      <w:r>
+        <w:rPr/>
+        <w:t>Следовательно, функция f1() может генерировать исключения типа int и double.</w:t>
+      </w:r>
+    </w:p>
+    <w:p>
+      <w:pPr>
+        <w:pStyle w:val="Normal1"/>
+        <w:numPr>
+          <w:ilvl w:val="0"/>
+          <w:numId w:val="2"/>
+        </w:numPr>
+        <w:ind w:left="720" w:hanging="360"/>
+        <w:rPr>
+          <w:u w:val="none"/>
+        </w:rPr>
+      </w:pPr>
+      <w:r>
+        <w:rPr/>
+        <w:t xml:space="preserve"> </w:t>
+      </w:r>
+      <w:r>
+        <w:rPr/>
+        <w:t>Если спецификация исключений имеет вид: void f1()throw(); то какие исключения может порождать функция f1()?</w:t>
+      </w:r>
+    </w:p>
+    <w:p>
+      <w:pPr>
+        <w:pStyle w:val="Normal1"/>
+        <w:ind w:left="0" w:hanging="0"/>
+        <w:rPr/>
+      </w:pPr>
+      <w:r>
+        <w:rPr/>
+        <w:t>Если спецификация имеет вид такой вид, то считается, что функция исключений не генерирует.</w:t>
+      </w:r>
+    </w:p>
+    <w:p>
+      <w:pPr>
+        <w:pStyle w:val="Normal1"/>
+        <w:numPr>
+          <w:ilvl w:val="0"/>
+          <w:numId w:val="2"/>
+        </w:numPr>
+        <w:ind w:left="720" w:hanging="360"/>
+        <w:rPr>
+          <w:u w:val="none"/>
+        </w:rPr>
+      </w:pPr>
+      <w:r>
+        <w:rPr/>
+        <w:t xml:space="preserve"> </w:t>
+      </w:r>
+      <w:r>
+        <w:rPr/>
+        <w:t>В какой части программы может генерироваться исключение?</w:t>
+      </w:r>
+    </w:p>
+    <w:p>
+      <w:pPr>
+        <w:pStyle w:val="Normal1"/>
+        <w:ind w:left="0" w:hanging="0"/>
+        <w:rPr/>
+      </w:pPr>
+      <w:r>
+        <w:rPr/>
+        <w:t>Исключение могут генерируется внутри оператора try { }.</w:t>
+      </w:r>
+    </w:p>
+    <w:p>
+      <w:pPr>
+        <w:pStyle w:val="Normal1"/>
+        <w:numPr>
+          <w:ilvl w:val="0"/>
+          <w:numId w:val="2"/>
+        </w:numPr>
+        <w:ind w:left="720" w:hanging="360"/>
+        <w:rPr>
+          <w:u w:val="none"/>
+        </w:rPr>
+      </w:pPr>
+      <w:r>
+        <w:rPr/>
+        <w:t xml:space="preserve"> </w:t>
+      </w:r>
+      <w:r>
+        <w:rPr/>
+        <w:t>Написать функцию, которая вычисляет площадь треугольника по трем сторонам (формула Герона).</w:t>
+      </w:r>
+    </w:p>
+    <w:p>
+      <w:pPr>
+        <w:pStyle w:val="Normal1"/>
+        <w:ind w:firstLine="720"/>
+        <w:rPr/>
+      </w:pPr>
+      <w:r>
+        <w:rPr/>
+        <w:t>Функцию реализовать в 4 вариантах:</w:t>
+      </w:r>
+    </w:p>
+    <w:p>
+      <w:pPr>
+        <w:pStyle w:val="Normal1"/>
+        <w:numPr>
+          <w:ilvl w:val="0"/>
+          <w:numId w:val="6"/>
+        </w:numPr>
+        <w:ind w:left="1440" w:hanging="360"/>
+        <w:rPr>
+          <w:u w:val="none"/>
+        </w:rPr>
+      </w:pPr>
+      <w:r>
+        <w:rPr/>
+        <w:t xml:space="preserve">без спецификации исключений; </w:t>
+      </w:r>
+    </w:p>
+    <w:p>
+      <w:pPr>
+        <w:pStyle w:val="Normal1"/>
+        <w:ind w:left="0" w:hanging="0"/>
+        <w:rPr>
+          <w:rFonts w:ascii="Consolas" w:hAnsi="Consolas" w:eastAsia="Consolas" w:cs="Consolas"/>
+          <w:sz w:val="24"/>
+          <w:szCs w:val="24"/>
+        </w:rPr>
+      </w:pPr>
+      <w:r>
+        <w:rPr>
+          <w:rFonts w:eastAsia="Consolas" w:cs="Consolas" w:ascii="Consolas" w:hAnsi="Consolas"/>
+          <w:sz w:val="24"/>
+          <w:szCs w:val="24"/>
+        </w:rPr>
+        <w:t>double Heron(double a, double b, double c) {</w:t>
+      </w:r>
+    </w:p>
+    <w:p>
+      <w:pPr>
+        <w:pStyle w:val="Normal1"/>
+        <w:ind w:left="0" w:hanging="0"/>
+        <w:rPr>
+          <w:rFonts w:ascii="Consolas" w:hAnsi="Consolas" w:eastAsia="Consolas" w:cs="Consolas"/>
+          <w:sz w:val="24"/>
+          <w:szCs w:val="24"/>
+        </w:rPr>
+      </w:pPr>
+      <w:r>
+        <w:rPr>
+          <w:rFonts w:eastAsia="Consolas" w:cs="Consolas" w:ascii="Consolas" w:hAnsi="Consolas"/>
+          <w:sz w:val="24"/>
+          <w:szCs w:val="24"/>
+        </w:rPr>
+        <w:tab/>
+        <w:t>double p = (a + b + c) / 2;</w:t>
+      </w:r>
+    </w:p>
+    <w:p>
+      <w:pPr>
+        <w:pStyle w:val="Normal1"/>
+        <w:ind w:left="0" w:hanging="0"/>
+        <w:rPr>
+          <w:rFonts w:ascii="Consolas" w:hAnsi="Consolas" w:eastAsia="Consolas" w:cs="Consolas"/>
+          <w:sz w:val="24"/>
+          <w:szCs w:val="24"/>
+        </w:rPr>
+      </w:pPr>
+      <w:r>
+        <w:rPr>
+          <w:rFonts w:eastAsia="Consolas" w:cs="Consolas" w:ascii="Consolas" w:hAnsi="Consolas"/>
+          <w:sz w:val="24"/>
+          <w:szCs w:val="24"/>
+        </w:rPr>
+        <w:tab/>
+        <w:t>return (sqrt(p * (p - a) * (p - b) * (p - c)));</w:t>
+      </w:r>
+    </w:p>
+    <w:p>
+      <w:pPr>
+        <w:pStyle w:val="Normal1"/>
+        <w:ind w:left="0" w:hanging="0"/>
+        <w:rPr>
+          <w:rFonts w:ascii="Consolas" w:hAnsi="Consolas" w:eastAsia="Consolas" w:cs="Consolas"/>
+          <w:sz w:val="24"/>
+          <w:szCs w:val="24"/>
+        </w:rPr>
+      </w:pPr>
+      <w:r>
+        <w:rPr>
+          <w:rFonts w:eastAsia="Consolas" w:cs="Consolas" w:ascii="Consolas" w:hAnsi="Consolas"/>
+          <w:sz w:val="24"/>
+          <w:szCs w:val="24"/>
+        </w:rPr>
+        <w:t>}</w:t>
+      </w:r>
+    </w:p>
+    <w:p>
+      <w:pPr>
+        <w:pStyle w:val="Normal1"/>
+        <w:numPr>
+          <w:ilvl w:val="0"/>
+          <w:numId w:val="6"/>
+        </w:numPr>
+        <w:ind w:left="1440" w:hanging="360"/>
+        <w:rPr>
+          <w:u w:val="none"/>
+        </w:rPr>
+      </w:pPr>
+      <w:r>
+        <w:rPr/>
+        <w:t>со спецификацией throw();</w:t>
+      </w:r>
+    </w:p>
+    <w:p>
+      <w:pPr>
+        <w:pStyle w:val="Normal1"/>
+        <w:ind w:left="0" w:hanging="0"/>
+        <w:rPr>
+          <w:rFonts w:ascii="Consolas" w:hAnsi="Consolas" w:eastAsia="Consolas" w:cs="Consolas"/>
+          <w:sz w:val="24"/>
+          <w:szCs w:val="24"/>
+        </w:rPr>
+      </w:pPr>
+      <w:r>
+        <w:rPr>
+          <w:rFonts w:eastAsia="Consolas" w:cs="Consolas" w:ascii="Consolas" w:hAnsi="Consolas"/>
+          <w:sz w:val="24"/>
+          <w:szCs w:val="24"/>
+        </w:rPr>
+        <w:t>double triangleArea(double a, double b, double c) throw() {</w:t>
+      </w:r>
+    </w:p>
+    <w:p>
+      <w:pPr>
+        <w:pStyle w:val="Normal1"/>
+        <w:ind w:left="0" w:hanging="0"/>
+        <w:rPr>
+          <w:rFonts w:ascii="Consolas" w:hAnsi="Consolas" w:eastAsia="Consolas" w:cs="Consolas"/>
+          <w:sz w:val="24"/>
+          <w:szCs w:val="24"/>
+        </w:rPr>
+      </w:pPr>
+      <w:r>
+        <w:rPr>
+          <w:rFonts w:eastAsia="Consolas" w:cs="Consolas" w:ascii="Consolas" w:hAnsi="Consolas"/>
+          <w:sz w:val="24"/>
+          <w:szCs w:val="24"/>
+        </w:rPr>
+        <w:t xml:space="preserve">    </w:t>
+      </w:r>
+      <w:r>
+        <w:rPr>
+          <w:rFonts w:eastAsia="Consolas" w:cs="Consolas" w:ascii="Consolas" w:hAnsi="Consolas"/>
+          <w:sz w:val="24"/>
+          <w:szCs w:val="24"/>
+        </w:rPr>
+        <w:t>double p = (a + b + c) / 2;</w:t>
+      </w:r>
+    </w:p>
+    <w:p>
+      <w:pPr>
+        <w:pStyle w:val="Normal1"/>
+        <w:ind w:left="0" w:hanging="0"/>
+        <w:rPr>
+          <w:rFonts w:ascii="Consolas" w:hAnsi="Consolas" w:eastAsia="Consolas" w:cs="Consolas"/>
+          <w:sz w:val="24"/>
+          <w:szCs w:val="24"/>
+        </w:rPr>
+      </w:pPr>
+      <w:r>
+        <w:rPr>
+          <w:rFonts w:eastAsia="Consolas" w:cs="Consolas" w:ascii="Consolas" w:hAnsi="Consolas"/>
+          <w:sz w:val="24"/>
+          <w:szCs w:val="24"/>
+        </w:rPr>
+        <w:t xml:space="preserve">    </w:t>
+      </w:r>
+      <w:r>
+        <w:rPr>
+          <w:rFonts w:eastAsia="Consolas" w:cs="Consolas" w:ascii="Consolas" w:hAnsi="Consolas"/>
+          <w:sz w:val="24"/>
+          <w:szCs w:val="24"/>
+        </w:rPr>
+        <w:t>return sqrt(p * (p - a) * (p - b) * (p - c));</w:t>
+      </w:r>
+    </w:p>
+    <w:p>
+      <w:pPr>
+        <w:pStyle w:val="Normal1"/>
+        <w:ind w:left="0" w:hanging="0"/>
+        <w:rPr>
+          <w:rFonts w:ascii="Consolas" w:hAnsi="Consolas" w:eastAsia="Consolas" w:cs="Consolas"/>
+          <w:sz w:val="24"/>
+          <w:szCs w:val="24"/>
+        </w:rPr>
+      </w:pPr>
+      <w:r>
+        <w:rPr>
+          <w:rFonts w:eastAsia="Consolas" w:cs="Consolas" w:ascii="Consolas" w:hAnsi="Consolas"/>
+          <w:sz w:val="24"/>
+          <w:szCs w:val="24"/>
+        </w:rPr>
+        <w:t>}</w:t>
+      </w:r>
+    </w:p>
+    <w:p>
+      <w:pPr>
+        <w:pStyle w:val="Normal1"/>
+        <w:numPr>
+          <w:ilvl w:val="0"/>
+          <w:numId w:val="6"/>
+        </w:numPr>
+        <w:ind w:left="1440" w:hanging="360"/>
+        <w:rPr>
+          <w:u w:val="none"/>
+        </w:rPr>
+      </w:pPr>
+      <w:r>
+        <w:rPr/>
+        <w:t xml:space="preserve">с конкретной спецификацией с подходящим стандартным исключением; </w:t>
+      </w:r>
+    </w:p>
+    <w:p>
+      <w:pPr>
+        <w:pStyle w:val="Normal1"/>
+        <w:ind w:left="0" w:hanging="0"/>
+        <w:rPr>
+          <w:rFonts w:ascii="Consolas" w:hAnsi="Consolas" w:eastAsia="Consolas" w:cs="Consolas"/>
+          <w:sz w:val="24"/>
+          <w:szCs w:val="24"/>
+        </w:rPr>
+      </w:pPr>
+      <w:r>
+        <w:rPr>
+          <w:rFonts w:eastAsia="Consolas" w:cs="Consolas" w:ascii="Consolas" w:hAnsi="Consolas"/>
+          <w:sz w:val="24"/>
+          <w:szCs w:val="24"/>
+        </w:rPr>
+        <w:t>#include &lt;stdexcept&gt;</w:t>
+      </w:r>
+    </w:p>
+    <w:p>
+      <w:pPr>
+        <w:pStyle w:val="Normal1"/>
+        <w:ind w:left="0" w:hanging="0"/>
+        <w:rPr>
+          <w:rFonts w:ascii="Consolas" w:hAnsi="Consolas" w:eastAsia="Consolas" w:cs="Consolas"/>
+          <w:sz w:val="24"/>
+          <w:szCs w:val="24"/>
+        </w:rPr>
+      </w:pPr>
+      <w:r>
+        <w:rPr>
+          <w:rFonts w:eastAsia="Consolas" w:cs="Consolas" w:ascii="Consolas" w:hAnsi="Consolas"/>
+          <w:sz w:val="24"/>
+          <w:szCs w:val="24"/>
+        </w:rPr>
+        <w:t>double triangleArea(double a, double b, double c) throw(std::invalid_argument) {</w:t>
+      </w:r>
+    </w:p>
+    <w:p>
+      <w:pPr>
+        <w:pStyle w:val="Normal1"/>
+        <w:ind w:left="0" w:hanging="0"/>
+        <w:rPr>
+          <w:rFonts w:ascii="Consolas" w:hAnsi="Consolas" w:eastAsia="Consolas" w:cs="Consolas"/>
+          <w:sz w:val="24"/>
+          <w:szCs w:val="24"/>
+        </w:rPr>
+      </w:pPr>
+      <w:r>
+        <w:rPr>
+          <w:rFonts w:eastAsia="Consolas" w:cs="Consolas" w:ascii="Consolas" w:hAnsi="Consolas"/>
+          <w:sz w:val="24"/>
+          <w:szCs w:val="24"/>
+        </w:rPr>
+        <w:t xml:space="preserve">    </w:t>
+      </w:r>
+      <w:r>
+        <w:rPr>
+          <w:rFonts w:eastAsia="Consolas" w:cs="Consolas" w:ascii="Consolas" w:hAnsi="Consolas"/>
+          <w:sz w:val="24"/>
+          <w:szCs w:val="24"/>
+        </w:rPr>
+        <w:t>if (a &lt;= 0 || b &lt;= 0 || c &lt;= 0 || a + b &lt;= c || a + c &lt;= b || b + c &lt;= a) {</w:t>
+      </w:r>
+    </w:p>
+    <w:p>
+      <w:pPr>
+        <w:pStyle w:val="Normal1"/>
+        <w:ind w:left="0" w:hanging="0"/>
+        <w:rPr>
+          <w:rFonts w:ascii="Consolas" w:hAnsi="Consolas" w:eastAsia="Consolas" w:cs="Consolas"/>
+          <w:sz w:val="24"/>
+          <w:szCs w:val="24"/>
+        </w:rPr>
+      </w:pPr>
+      <w:r>
+        <w:rPr>
+          <w:rFonts w:eastAsia="Consolas" w:cs="Consolas" w:ascii="Consolas" w:hAnsi="Consolas"/>
+          <w:sz w:val="24"/>
+          <w:szCs w:val="24"/>
+        </w:rPr>
+        <w:t xml:space="preserve">        </w:t>
+      </w:r>
+      <w:r>
+        <w:rPr>
+          <w:rFonts w:eastAsia="Consolas" w:cs="Consolas" w:ascii="Consolas" w:hAnsi="Consolas"/>
+          <w:sz w:val="24"/>
+          <w:szCs w:val="24"/>
+        </w:rPr>
+        <w:t>throw std::invalid_argument("Invalid triangle sides");</w:t>
+      </w:r>
+    </w:p>
+    <w:p>
+      <w:pPr>
+        <w:pStyle w:val="Normal1"/>
+        <w:ind w:left="0" w:hanging="0"/>
+        <w:rPr>
+          <w:rFonts w:ascii="Consolas" w:hAnsi="Consolas" w:eastAsia="Consolas" w:cs="Consolas"/>
+          <w:sz w:val="24"/>
+          <w:szCs w:val="24"/>
+        </w:rPr>
+      </w:pPr>
+      <w:r>
+        <w:rPr>
+          <w:rFonts w:eastAsia="Consolas" w:cs="Consolas" w:ascii="Consolas" w:hAnsi="Consolas"/>
+          <w:sz w:val="24"/>
+          <w:szCs w:val="24"/>
+        </w:rPr>
+        <w:t xml:space="preserve">    </w:t>
+      </w:r>
+      <w:r>
+        <w:rPr>
+          <w:rFonts w:eastAsia="Consolas" w:cs="Consolas" w:ascii="Consolas" w:hAnsi="Consolas"/>
+          <w:sz w:val="24"/>
+          <w:szCs w:val="24"/>
+        </w:rPr>
+        <w:t>}</w:t>
+      </w:r>
+    </w:p>
+    <w:p>
+      <w:pPr>
+        <w:pStyle w:val="Normal1"/>
+        <w:ind w:left="0" w:hanging="0"/>
+        <w:rPr>
+          <w:rFonts w:ascii="Consolas" w:hAnsi="Consolas" w:eastAsia="Consolas" w:cs="Consolas"/>
+          <w:sz w:val="24"/>
+          <w:szCs w:val="24"/>
+        </w:rPr>
+      </w:pPr>
+      <w:r>
+        <w:rPr>
+          <w:rFonts w:eastAsia="Consolas" w:cs="Consolas" w:ascii="Consolas" w:hAnsi="Consolas"/>
+          <w:sz w:val="24"/>
+          <w:szCs w:val="24"/>
+        </w:rPr>
+        <w:t xml:space="preserve">    </w:t>
+      </w:r>
+      <w:r>
+        <w:rPr>
+          <w:rFonts w:eastAsia="Consolas" w:cs="Consolas" w:ascii="Consolas" w:hAnsi="Consolas"/>
+          <w:sz w:val="24"/>
+          <w:szCs w:val="24"/>
+        </w:rPr>
+        <w:t>double p = (a + b + c) / 2;</w:t>
+      </w:r>
+    </w:p>
+    <w:p>
+      <w:pPr>
+        <w:pStyle w:val="Normal1"/>
+        <w:ind w:left="0" w:hanging="0"/>
+        <w:rPr>
+          <w:rFonts w:ascii="Consolas" w:hAnsi="Consolas" w:eastAsia="Consolas" w:cs="Consolas"/>
+          <w:sz w:val="24"/>
+          <w:szCs w:val="24"/>
+        </w:rPr>
+      </w:pPr>
+      <w:r>
+        <w:rPr>
+          <w:rFonts w:eastAsia="Consolas" w:cs="Consolas" w:ascii="Consolas" w:hAnsi="Consolas"/>
+          <w:sz w:val="24"/>
+          <w:szCs w:val="24"/>
+        </w:rPr>
+        <w:t xml:space="preserve">    </w:t>
+      </w:r>
+      <w:r>
+        <w:rPr>
+          <w:rFonts w:eastAsia="Consolas" w:cs="Consolas" w:ascii="Consolas" w:hAnsi="Consolas"/>
+          <w:sz w:val="24"/>
+          <w:szCs w:val="24"/>
+        </w:rPr>
+        <w:t>return sqrt(p * (p - a) * (p - b) * (p - c));</w:t>
+      </w:r>
+    </w:p>
+    <w:p>
+      <w:pPr>
+        <w:pStyle w:val="Normal1"/>
+        <w:ind w:left="0" w:hanging="0"/>
+        <w:rPr>
+          <w:rFonts w:ascii="Consolas" w:hAnsi="Consolas" w:eastAsia="Consolas" w:cs="Consolas"/>
+          <w:sz w:val="24"/>
+          <w:szCs w:val="24"/>
+        </w:rPr>
+      </w:pPr>
+      <w:r>
+        <w:rPr>
+          <w:rFonts w:eastAsia="Consolas" w:cs="Consolas" w:ascii="Consolas" w:hAnsi="Consolas"/>
+          <w:sz w:val="24"/>
+          <w:szCs w:val="24"/>
+        </w:rPr>
+        <w:t>}</w:t>
+      </w:r>
+    </w:p>
+    <w:p>
+      <w:pPr>
+        <w:pStyle w:val="Normal1"/>
+        <w:numPr>
+          <w:ilvl w:val="0"/>
+          <w:numId w:val="6"/>
+        </w:numPr>
+        <w:ind w:left="1440" w:hanging="360"/>
+        <w:rPr>
+          <w:u w:val="none"/>
+        </w:rPr>
+      </w:pPr>
+      <w:r>
+        <w:rPr/>
+        <w:t>спецификация с собственным реализованным исключением</w:t>
+      </w:r>
+    </w:p>
+    <w:p>
+      <w:pPr>
+        <w:pStyle w:val="Normal1"/>
+        <w:ind w:left="0" w:hanging="0"/>
+        <w:rPr>
+          <w:rFonts w:ascii="Consolas" w:hAnsi="Consolas" w:eastAsia="Consolas" w:cs="Consolas"/>
+          <w:sz w:val="24"/>
+          <w:szCs w:val="24"/>
+        </w:rPr>
+      </w:pPr>
+      <w:r>
+        <w:rPr>
+          <w:rFonts w:eastAsia="Consolas" w:cs="Consolas" w:ascii="Consolas" w:hAnsi="Consolas"/>
+          <w:sz w:val="24"/>
+          <w:szCs w:val="24"/>
+        </w:rPr>
+        <w:t>#include &lt;exception&gt;</w:t>
+      </w:r>
+    </w:p>
+    <w:p>
+      <w:pPr>
+        <w:pStyle w:val="Normal1"/>
+        <w:ind w:left="0" w:hanging="0"/>
+        <w:rPr>
+          <w:rFonts w:ascii="Consolas" w:hAnsi="Consolas" w:eastAsia="Consolas" w:cs="Consolas"/>
+          <w:sz w:val="24"/>
+          <w:szCs w:val="24"/>
+        </w:rPr>
+      </w:pPr>
+      <w:r>
+        <w:rPr>
+          <w:rFonts w:eastAsia="Consolas" w:cs="Consolas" w:ascii="Consolas" w:hAnsi="Consolas"/>
+          <w:sz w:val="24"/>
+          <w:szCs w:val="24"/>
+        </w:rPr>
+        <w:t>class InvalidTriangleException : public std::exception {</w:t>
+      </w:r>
+    </w:p>
+    <w:p>
+      <w:pPr>
+        <w:pStyle w:val="Normal1"/>
+        <w:ind w:left="0" w:hanging="0"/>
+        <w:rPr>
+          <w:rFonts w:ascii="Consolas" w:hAnsi="Consolas" w:eastAsia="Consolas" w:cs="Consolas"/>
+          <w:sz w:val="24"/>
+          <w:szCs w:val="24"/>
+        </w:rPr>
+      </w:pPr>
+      <w:r>
+        <w:rPr>
+          <w:rFonts w:eastAsia="Consolas" w:cs="Consolas" w:ascii="Consolas" w:hAnsi="Consolas"/>
+          <w:sz w:val="24"/>
+          <w:szCs w:val="24"/>
+        </w:rPr>
+        <w:t>public:</w:t>
+      </w:r>
+    </w:p>
+    <w:p>
+      <w:pPr>
+        <w:pStyle w:val="Normal1"/>
+        <w:ind w:left="0" w:hanging="0"/>
+        <w:rPr>
+          <w:rFonts w:ascii="Consolas" w:hAnsi="Consolas" w:eastAsia="Consolas" w:cs="Consolas"/>
+          <w:sz w:val="24"/>
+          <w:szCs w:val="24"/>
+        </w:rPr>
+      </w:pPr>
+      <w:r>
+        <w:rPr>
+          <w:rFonts w:eastAsia="Consolas" w:cs="Consolas" w:ascii="Consolas" w:hAnsi="Consolas"/>
+          <w:sz w:val="24"/>
+          <w:szCs w:val="24"/>
+        </w:rPr>
+        <w:t xml:space="preserve">    </w:t>
+      </w:r>
+      <w:r>
+        <w:rPr>
+          <w:rFonts w:eastAsia="Consolas" w:cs="Consolas" w:ascii="Consolas" w:hAnsi="Consolas"/>
+          <w:sz w:val="24"/>
+          <w:szCs w:val="24"/>
+        </w:rPr>
+        <w:t>virtual const char* what() const throw() {</w:t>
+      </w:r>
+    </w:p>
+    <w:p>
+      <w:pPr>
+        <w:pStyle w:val="Normal1"/>
+        <w:ind w:left="0" w:hanging="0"/>
+        <w:rPr>
+          <w:rFonts w:ascii="Consolas" w:hAnsi="Consolas" w:eastAsia="Consolas" w:cs="Consolas"/>
+          <w:sz w:val="24"/>
+          <w:szCs w:val="24"/>
+        </w:rPr>
+      </w:pPr>
+      <w:r>
+        <w:rPr>
+          <w:rFonts w:eastAsia="Consolas" w:cs="Consolas" w:ascii="Consolas" w:hAnsi="Consolas"/>
+          <w:sz w:val="24"/>
+          <w:szCs w:val="24"/>
+        </w:rPr>
+        <w:t xml:space="preserve">        </w:t>
+      </w:r>
+      <w:r>
+        <w:rPr>
+          <w:rFonts w:eastAsia="Consolas" w:cs="Consolas" w:ascii="Consolas" w:hAnsi="Consolas"/>
+          <w:sz w:val="24"/>
+          <w:szCs w:val="24"/>
+        </w:rPr>
+        <w:t>return "Invalid triangle sides";</w:t>
+      </w:r>
+    </w:p>
+    <w:p>
+      <w:pPr>
+        <w:pStyle w:val="Normal1"/>
+        <w:ind w:left="0" w:hanging="0"/>
+        <w:rPr>
+          <w:rFonts w:ascii="Consolas" w:hAnsi="Consolas" w:eastAsia="Consolas" w:cs="Consolas"/>
+          <w:sz w:val="24"/>
+          <w:szCs w:val="24"/>
+        </w:rPr>
+      </w:pPr>
+      <w:r>
+        <w:rPr>
+          <w:rFonts w:eastAsia="Consolas" w:cs="Consolas" w:ascii="Consolas" w:hAnsi="Consolas"/>
+          <w:sz w:val="24"/>
+          <w:szCs w:val="24"/>
+        </w:rPr>
+        <w:t xml:space="preserve">    </w:t>
+      </w:r>
+      <w:r>
+        <w:rPr>
+          <w:rFonts w:eastAsia="Consolas" w:cs="Consolas" w:ascii="Consolas" w:hAnsi="Consolas"/>
+          <w:sz w:val="24"/>
+          <w:szCs w:val="24"/>
+        </w:rPr>
+        <w:t>}</w:t>
+      </w:r>
+    </w:p>
+    <w:p>
+      <w:pPr>
+        <w:pStyle w:val="Normal1"/>
+        <w:ind w:left="0" w:hanging="0"/>
+        <w:rPr>
+          <w:rFonts w:ascii="Consolas" w:hAnsi="Consolas" w:eastAsia="Consolas" w:cs="Consolas"/>
+          <w:sz w:val="24"/>
+          <w:szCs w:val="24"/>
+        </w:rPr>
+      </w:pPr>
+      <w:r>
+        <w:rPr>
+          <w:rFonts w:eastAsia="Consolas" w:cs="Consolas" w:ascii="Consolas" w:hAnsi="Consolas"/>
+          <w:sz w:val="24"/>
+          <w:szCs w:val="24"/>
+        </w:rPr>
+        <w:t>};</w:t>
+      </w:r>
+    </w:p>
+    <w:p>
+      <w:pPr>
+        <w:pStyle w:val="Normal1"/>
+        <w:ind w:left="0" w:hanging="0"/>
+        <w:rPr>
+          <w:rFonts w:ascii="Consolas" w:hAnsi="Consolas" w:eastAsia="Consolas" w:cs="Consolas"/>
+          <w:sz w:val="24"/>
+          <w:szCs w:val="24"/>
+        </w:rPr>
+      </w:pPr>
+      <w:r>
+        <w:rPr>
+          <w:rFonts w:eastAsia="Consolas" w:cs="Consolas" w:ascii="Consolas" w:hAnsi="Consolas"/>
+          <w:sz w:val="24"/>
+          <w:szCs w:val="24"/>
+        </w:rPr>
+        <w:t>double triangleArea(double a, double b, double c) throw(InvalidTriangleException) {</w:t>
+      </w:r>
+    </w:p>
+    <w:p>
+      <w:pPr>
+        <w:pStyle w:val="Normal1"/>
+        <w:ind w:left="0" w:hanging="0"/>
+        <w:rPr>
+          <w:rFonts w:ascii="Consolas" w:hAnsi="Consolas" w:eastAsia="Consolas" w:cs="Consolas"/>
+          <w:sz w:val="24"/>
+          <w:szCs w:val="24"/>
+        </w:rPr>
+      </w:pPr>
+      <w:r>
+        <w:rPr>
+          <w:rFonts w:eastAsia="Consolas" w:cs="Consolas" w:ascii="Consolas" w:hAnsi="Consolas"/>
+          <w:sz w:val="24"/>
+          <w:szCs w:val="24"/>
+        </w:rPr>
+        <w:t xml:space="preserve">    </w:t>
+      </w:r>
+      <w:r>
+        <w:rPr>
+          <w:rFonts w:eastAsia="Consolas" w:cs="Consolas" w:ascii="Consolas" w:hAnsi="Consolas"/>
+          <w:sz w:val="24"/>
+          <w:szCs w:val="24"/>
+        </w:rPr>
+        <w:t>if (a &lt;= 0 || b &lt;= 0 || c &lt;= 0 || a + b &lt;= c || a + c &lt;= b || b + c &lt;= a) {</w:t>
+      </w:r>
+    </w:p>
+    <w:p>
+      <w:pPr>
+        <w:pStyle w:val="Normal1"/>
+        <w:ind w:left="0" w:hanging="0"/>
+        <w:rPr>
+          <w:rFonts w:ascii="Consolas" w:hAnsi="Consolas" w:eastAsia="Consolas" w:cs="Consolas"/>
+          <w:sz w:val="24"/>
+          <w:szCs w:val="24"/>
+        </w:rPr>
+      </w:pPr>
+      <w:r>
+        <w:rPr>
+          <w:rFonts w:eastAsia="Consolas" w:cs="Consolas" w:ascii="Consolas" w:hAnsi="Consolas"/>
+          <w:sz w:val="24"/>
+          <w:szCs w:val="24"/>
+        </w:rPr>
+        <w:t xml:space="preserve">        </w:t>
+      </w:r>
+      <w:r>
+        <w:rPr>
+          <w:rFonts w:eastAsia="Consolas" w:cs="Consolas" w:ascii="Consolas" w:hAnsi="Consolas"/>
+          <w:sz w:val="24"/>
+          <w:szCs w:val="24"/>
+        </w:rPr>
+        <w:t>throw InvalidTriangleException();</w:t>
+      </w:r>
+    </w:p>
+    <w:p>
+      <w:pPr>
+        <w:pStyle w:val="Normal1"/>
+        <w:ind w:left="0" w:hanging="0"/>
+        <w:rPr>
+          <w:rFonts w:ascii="Consolas" w:hAnsi="Consolas" w:eastAsia="Consolas" w:cs="Consolas"/>
+          <w:sz w:val="24"/>
+          <w:szCs w:val="24"/>
+        </w:rPr>
+      </w:pPr>
+      <w:r>
+        <w:rPr>
+          <w:rFonts w:eastAsia="Consolas" w:cs="Consolas" w:ascii="Consolas" w:hAnsi="Consolas"/>
+          <w:sz w:val="24"/>
+          <w:szCs w:val="24"/>
+        </w:rPr>
+        <w:t xml:space="preserve">    </w:t>
+      </w:r>
+      <w:r>
+        <w:rPr>
+          <w:rFonts w:eastAsia="Consolas" w:cs="Consolas" w:ascii="Consolas" w:hAnsi="Consolas"/>
+          <w:sz w:val="24"/>
+          <w:szCs w:val="24"/>
+        </w:rPr>
+        <w:t>}</w:t>
+      </w:r>
+    </w:p>
+    <w:p>
+      <w:pPr>
+        <w:pStyle w:val="Normal1"/>
+        <w:ind w:left="0" w:hanging="0"/>
+        <w:rPr>
+          <w:rFonts w:ascii="Consolas" w:hAnsi="Consolas" w:eastAsia="Consolas" w:cs="Consolas"/>
+          <w:sz w:val="24"/>
+          <w:szCs w:val="24"/>
+        </w:rPr>
+      </w:pPr>
+      <w:r>
+        <w:rPr>
+          <w:rFonts w:eastAsia="Consolas" w:cs="Consolas" w:ascii="Consolas" w:hAnsi="Consolas"/>
+          <w:sz w:val="24"/>
+          <w:szCs w:val="24"/>
+        </w:rPr>
+        <w:t xml:space="preserve">    </w:t>
+      </w:r>
+      <w:r>
+        <w:rPr>
+          <w:rFonts w:eastAsia="Consolas" w:cs="Consolas" w:ascii="Consolas" w:hAnsi="Consolas"/>
+          <w:sz w:val="24"/>
+          <w:szCs w:val="24"/>
+        </w:rPr>
+        <w:t>double p = (a + b + c) / 2;</w:t>
+      </w:r>
+    </w:p>
+    <w:p>
+      <w:pPr>
+        <w:pStyle w:val="Normal1"/>
+        <w:ind w:left="0" w:hanging="0"/>
+        <w:rPr>
+          <w:rFonts w:ascii="Consolas" w:hAnsi="Consolas" w:eastAsia="Consolas" w:cs="Consolas"/>
+          <w:sz w:val="24"/>
+          <w:szCs w:val="24"/>
+        </w:rPr>
+      </w:pPr>
+      <w:r>
+        <w:rPr>
+          <w:rFonts w:eastAsia="Consolas" w:cs="Consolas" w:ascii="Consolas" w:hAnsi="Consolas"/>
+          <w:sz w:val="24"/>
+          <w:szCs w:val="24"/>
+        </w:rPr>
+        <w:t xml:space="preserve">    </w:t>
+      </w:r>
+      <w:r>
+        <w:rPr>
+          <w:rFonts w:eastAsia="Consolas" w:cs="Consolas" w:ascii="Consolas" w:hAnsi="Consolas"/>
+          <w:sz w:val="24"/>
+          <w:szCs w:val="24"/>
+        </w:rPr>
+        <w:t>return sqrt(p * (p - a) * (p - b) * (p - c));</w:t>
+      </w:r>
+    </w:p>
+    <w:p>
+      <w:pPr>
+        <w:pStyle w:val="Normal1"/>
+        <w:spacing w:before="0" w:after="160"/>
+        <w:ind w:left="0" w:hanging="0"/>
+        <w:rPr>
+          <w:rFonts w:ascii="Consolas" w:hAnsi="Consolas" w:eastAsia="Consolas" w:cs="Consolas"/>
+          <w:sz w:val="24"/>
+          <w:szCs w:val="24"/>
+        </w:rPr>
+      </w:pPr>
+      <w:r>
+        <w:rPr>
+          <w:rFonts w:eastAsia="Consolas" w:cs="Consolas" w:ascii="Consolas" w:hAnsi="Consolas"/>
+          <w:sz w:val="24"/>
+          <w:szCs w:val="24"/>
+        </w:rPr>
+        <w:t>}</w:t>
+      </w:r>
+    </w:p>
     <w:sectPr>
-      <w:footerReference w:type="default" r:id="rId6"/>
+      <w:footerReference w:type="default" r:id="rId7"/>
       <w:type w:val="nextPage"/>
       <w:pgSz w:w="11906" w:h="16838"/>
       <w:pgMar w:left="1701" w:right="1700" w:gutter="0" w:header="0" w:top="1134" w:footer="708" w:bottom="1134"/>
@@ -9188,7 +11243,7 @@
       <w:rPr>
         <w:color w:val="000000"/>
       </w:rPr>
-      <w:t>8</w:t>
+      <w:t>11</w:t>
     </w:r>
     <w:r>
       <w:rPr>
@@ -9356,6 +11411,727 @@
   <w:abstractNum w:abstractNumId="2">
     <w:lvl w:ilvl="0">
       <w:start w:val="1"/>
+      <w:numFmt w:val="decimal"/>
+      <w:lvlText w:val="%1."/>
+      <w:lvlJc w:val="left"/>
+      <w:pPr>
+        <w:tabs>
+          <w:tab w:val="num" w:pos="0"/>
+        </w:tabs>
+        <w:ind w:left="720" w:hanging="360"/>
+      </w:pPr>
+      <w:rPr>
+        <w:u w:val="none"/>
+      </w:rPr>
+    </w:lvl>
+    <w:lvl w:ilvl="1">
+      <w:start w:val="1"/>
+      <w:numFmt w:val="lowerLetter"/>
+      <w:lvlText w:val="%2."/>
+      <w:lvlJc w:val="left"/>
+      <w:pPr>
+        <w:tabs>
+          <w:tab w:val="num" w:pos="0"/>
+        </w:tabs>
+        <w:ind w:left="1440" w:hanging="360"/>
+      </w:pPr>
+      <w:rPr>
+        <w:u w:val="none"/>
+      </w:rPr>
+    </w:lvl>
+    <w:lvl w:ilvl="2">
+      <w:start w:val="1"/>
+      <w:numFmt w:val="lowerRoman"/>
+      <w:lvlText w:val="%3."/>
+      <w:lvlJc w:val="right"/>
+      <w:pPr>
+        <w:tabs>
+          <w:tab w:val="num" w:pos="0"/>
+        </w:tabs>
+        <w:ind w:left="2160" w:hanging="360"/>
+      </w:pPr>
+      <w:rPr>
+        <w:u w:val="none"/>
+      </w:rPr>
+    </w:lvl>
+    <w:lvl w:ilvl="3">
+      <w:start w:val="1"/>
+      <w:numFmt w:val="decimal"/>
+      <w:lvlText w:val="%4."/>
+      <w:lvlJc w:val="left"/>
+      <w:pPr>
+        <w:tabs>
+          <w:tab w:val="num" w:pos="0"/>
+        </w:tabs>
+        <w:ind w:left="2880" w:hanging="360"/>
+      </w:pPr>
+      <w:rPr>
+        <w:u w:val="none"/>
+      </w:rPr>
+    </w:lvl>
+    <w:lvl w:ilvl="4">
+      <w:start w:val="1"/>
+      <w:numFmt w:val="lowerLetter"/>
+      <w:lvlText w:val="%5."/>
+      <w:lvlJc w:val="left"/>
+      <w:pPr>
+        <w:tabs>
+          <w:tab w:val="num" w:pos="0"/>
+        </w:tabs>
+        <w:ind w:left="3600" w:hanging="360"/>
+      </w:pPr>
+      <w:rPr>
+        <w:u w:val="none"/>
+      </w:rPr>
+    </w:lvl>
+    <w:lvl w:ilvl="5">
+      <w:start w:val="1"/>
+      <w:numFmt w:val="lowerRoman"/>
+      <w:lvlText w:val="%6."/>
+      <w:lvlJc w:val="right"/>
+      <w:pPr>
+        <w:tabs>
+          <w:tab w:val="num" w:pos="0"/>
+        </w:tabs>
+        <w:ind w:left="4320" w:hanging="360"/>
+      </w:pPr>
+      <w:rPr>
+        <w:u w:val="none"/>
+      </w:rPr>
+    </w:lvl>
+    <w:lvl w:ilvl="6">
+      <w:start w:val="1"/>
+      <w:numFmt w:val="decimal"/>
+      <w:lvlText w:val="%7."/>
+      <w:lvlJc w:val="left"/>
+      <w:pPr>
+        <w:tabs>
+          <w:tab w:val="num" w:pos="0"/>
+        </w:tabs>
+        <w:ind w:left="5040" w:hanging="360"/>
+      </w:pPr>
+      <w:rPr>
+        <w:u w:val="none"/>
+      </w:rPr>
+    </w:lvl>
+    <w:lvl w:ilvl="7">
+      <w:start w:val="1"/>
+      <w:numFmt w:val="lowerLetter"/>
+      <w:lvlText w:val="%8."/>
+      <w:lvlJc w:val="left"/>
+      <w:pPr>
+        <w:tabs>
+          <w:tab w:val="num" w:pos="0"/>
+        </w:tabs>
+        <w:ind w:left="5760" w:hanging="360"/>
+      </w:pPr>
+      <w:rPr>
+        <w:u w:val="none"/>
+      </w:rPr>
+    </w:lvl>
+    <w:lvl w:ilvl="8">
+      <w:start w:val="1"/>
+      <w:numFmt w:val="lowerRoman"/>
+      <w:lvlText w:val="%9."/>
+      <w:lvlJc w:val="right"/>
+      <w:pPr>
+        <w:tabs>
+          <w:tab w:val="num" w:pos="0"/>
+        </w:tabs>
+        <w:ind w:left="6480" w:hanging="360"/>
+      </w:pPr>
+      <w:rPr>
+        <w:u w:val="none"/>
+      </w:rPr>
+    </w:lvl>
+  </w:abstractNum>
+  <w:abstractNum w:abstractNumId="3">
+    <w:lvl w:ilvl="0">
+      <w:start w:val="1"/>
+      <w:numFmt w:val="bullet"/>
+      <w:lvlText w:val=""/>
+      <w:lvlJc w:val="left"/>
+      <w:pPr>
+        <w:tabs>
+          <w:tab w:val="num" w:pos="0"/>
+        </w:tabs>
+        <w:ind w:left="720" w:hanging="360"/>
+      </w:pPr>
+      <w:rPr>
+        <w:rFonts w:ascii="Wingdings" w:hAnsi="Wingdings" w:cs="Wingdings" w:hint="default"/>
+        <w:u w:val="none"/>
+      </w:rPr>
+    </w:lvl>
+    <w:lvl w:ilvl="1">
+      <w:start w:val="1"/>
+      <w:numFmt w:val="bullet"/>
+      <w:lvlText w:val=""/>
+      <w:lvlJc w:val="left"/>
+      <w:pPr>
+        <w:tabs>
+          <w:tab w:val="num" w:pos="0"/>
+        </w:tabs>
+        <w:ind w:left="1440" w:hanging="360"/>
+      </w:pPr>
+      <w:rPr>
+        <w:rFonts w:ascii="Wingdings 2" w:hAnsi="Wingdings 2" w:cs="Wingdings 2" w:hint="default"/>
+        <w:u w:val="none"/>
+      </w:rPr>
+    </w:lvl>
+    <w:lvl w:ilvl="2">
+      <w:start w:val="1"/>
+      <w:numFmt w:val="bullet"/>
+      <w:lvlText w:val="■"/>
+      <w:lvlJc w:val="left"/>
+      <w:pPr>
+        <w:tabs>
+          <w:tab w:val="num" w:pos="0"/>
+        </w:tabs>
+        <w:ind w:left="2160" w:hanging="360"/>
+      </w:pPr>
+      <w:rPr>
+        <w:rFonts w:ascii="OpenSymbol" w:hAnsi="OpenSymbol" w:cs="OpenSymbol" w:hint="default"/>
+        <w:u w:val="none"/>
+      </w:rPr>
+    </w:lvl>
+    <w:lvl w:ilvl="3">
+      <w:start w:val="1"/>
+      <w:numFmt w:val="bullet"/>
+      <w:lvlText w:val=""/>
+      <w:lvlJc w:val="left"/>
+      <w:pPr>
+        <w:tabs>
+          <w:tab w:val="num" w:pos="0"/>
+        </w:tabs>
+        <w:ind w:left="2880" w:hanging="360"/>
+      </w:pPr>
+      <w:rPr>
+        <w:rFonts w:ascii="Wingdings" w:hAnsi="Wingdings" w:cs="Wingdings" w:hint="default"/>
+        <w:u w:val="none"/>
+      </w:rPr>
+    </w:lvl>
+    <w:lvl w:ilvl="4">
+      <w:start w:val="1"/>
+      <w:numFmt w:val="bullet"/>
+      <w:lvlText w:val=""/>
+      <w:lvlJc w:val="left"/>
+      <w:pPr>
+        <w:tabs>
+          <w:tab w:val="num" w:pos="0"/>
+        </w:tabs>
+        <w:ind w:left="3600" w:hanging="360"/>
+      </w:pPr>
+      <w:rPr>
+        <w:rFonts w:ascii="Wingdings 2" w:hAnsi="Wingdings 2" w:cs="Wingdings 2" w:hint="default"/>
+        <w:u w:val="none"/>
+      </w:rPr>
+    </w:lvl>
+    <w:lvl w:ilvl="5">
+      <w:start w:val="1"/>
+      <w:numFmt w:val="bullet"/>
+      <w:lvlText w:val="■"/>
+      <w:lvlJc w:val="left"/>
+      <w:pPr>
+        <w:tabs>
+          <w:tab w:val="num" w:pos="0"/>
+        </w:tabs>
+        <w:ind w:left="4320" w:hanging="360"/>
+      </w:pPr>
+      <w:rPr>
+        <w:rFonts w:ascii="OpenSymbol" w:hAnsi="OpenSymbol" w:cs="OpenSymbol" w:hint="default"/>
+        <w:u w:val="none"/>
+      </w:rPr>
+    </w:lvl>
+    <w:lvl w:ilvl="6">
+      <w:start w:val="1"/>
+      <w:numFmt w:val="bullet"/>
+      <w:lvlText w:val=""/>
+      <w:lvlJc w:val="left"/>
+      <w:pPr>
+        <w:tabs>
+          <w:tab w:val="num" w:pos="0"/>
+        </w:tabs>
+        <w:ind w:left="5040" w:hanging="360"/>
+      </w:pPr>
+      <w:rPr>
+        <w:rFonts w:ascii="Wingdings" w:hAnsi="Wingdings" w:cs="Wingdings" w:hint="default"/>
+        <w:u w:val="none"/>
+      </w:rPr>
+    </w:lvl>
+    <w:lvl w:ilvl="7">
+      <w:start w:val="1"/>
+      <w:numFmt w:val="bullet"/>
+      <w:lvlText w:val=""/>
+      <w:lvlJc w:val="left"/>
+      <w:pPr>
+        <w:tabs>
+          <w:tab w:val="num" w:pos="0"/>
+        </w:tabs>
+        <w:ind w:left="5760" w:hanging="360"/>
+      </w:pPr>
+      <w:rPr>
+        <w:rFonts w:ascii="Wingdings 2" w:hAnsi="Wingdings 2" w:cs="Wingdings 2" w:hint="default"/>
+        <w:u w:val="none"/>
+      </w:rPr>
+    </w:lvl>
+    <w:lvl w:ilvl="8">
+      <w:start w:val="1"/>
+      <w:numFmt w:val="bullet"/>
+      <w:lvlText w:val="■"/>
+      <w:lvlJc w:val="left"/>
+      <w:pPr>
+        <w:tabs>
+          <w:tab w:val="num" w:pos="0"/>
+        </w:tabs>
+        <w:ind w:left="6480" w:hanging="360"/>
+      </w:pPr>
+      <w:rPr>
+        <w:rFonts w:ascii="OpenSymbol" w:hAnsi="OpenSymbol" w:cs="OpenSymbol" w:hint="default"/>
+        <w:u w:val="none"/>
+      </w:rPr>
+    </w:lvl>
+  </w:abstractNum>
+  <w:abstractNum w:abstractNumId="4">
+    <w:lvl w:ilvl="0">
+      <w:start w:val="1"/>
+      <w:numFmt w:val="bullet"/>
+      <w:lvlText w:val=""/>
+      <w:lvlJc w:val="left"/>
+      <w:pPr>
+        <w:tabs>
+          <w:tab w:val="num" w:pos="0"/>
+        </w:tabs>
+        <w:ind w:left="720" w:hanging="360"/>
+      </w:pPr>
+      <w:rPr>
+        <w:rFonts w:ascii="Wingdings" w:hAnsi="Wingdings" w:cs="Wingdings" w:hint="default"/>
+        <w:u w:val="none"/>
+      </w:rPr>
+    </w:lvl>
+    <w:lvl w:ilvl="1">
+      <w:start w:val="1"/>
+      <w:numFmt w:val="bullet"/>
+      <w:lvlText w:val=""/>
+      <w:lvlJc w:val="left"/>
+      <w:pPr>
+        <w:tabs>
+          <w:tab w:val="num" w:pos="0"/>
+        </w:tabs>
+        <w:ind w:left="1440" w:hanging="360"/>
+      </w:pPr>
+      <w:rPr>
+        <w:rFonts w:ascii="Wingdings 2" w:hAnsi="Wingdings 2" w:cs="Wingdings 2" w:hint="default"/>
+        <w:u w:val="none"/>
+      </w:rPr>
+    </w:lvl>
+    <w:lvl w:ilvl="2">
+      <w:start w:val="1"/>
+      <w:numFmt w:val="bullet"/>
+      <w:lvlText w:val="■"/>
+      <w:lvlJc w:val="left"/>
+      <w:pPr>
+        <w:tabs>
+          <w:tab w:val="num" w:pos="0"/>
+        </w:tabs>
+        <w:ind w:left="2160" w:hanging="360"/>
+      </w:pPr>
+      <w:rPr>
+        <w:rFonts w:ascii="OpenSymbol" w:hAnsi="OpenSymbol" w:cs="OpenSymbol" w:hint="default"/>
+        <w:u w:val="none"/>
+      </w:rPr>
+    </w:lvl>
+    <w:lvl w:ilvl="3">
+      <w:start w:val="1"/>
+      <w:numFmt w:val="bullet"/>
+      <w:lvlText w:val=""/>
+      <w:lvlJc w:val="left"/>
+      <w:pPr>
+        <w:tabs>
+          <w:tab w:val="num" w:pos="0"/>
+        </w:tabs>
+        <w:ind w:left="2880" w:hanging="360"/>
+      </w:pPr>
+      <w:rPr>
+        <w:rFonts w:ascii="Wingdings" w:hAnsi="Wingdings" w:cs="Wingdings" w:hint="default"/>
+        <w:u w:val="none"/>
+      </w:rPr>
+    </w:lvl>
+    <w:lvl w:ilvl="4">
+      <w:start w:val="1"/>
+      <w:numFmt w:val="bullet"/>
+      <w:lvlText w:val=""/>
+      <w:lvlJc w:val="left"/>
+      <w:pPr>
+        <w:tabs>
+          <w:tab w:val="num" w:pos="0"/>
+        </w:tabs>
+        <w:ind w:left="3600" w:hanging="360"/>
+      </w:pPr>
+      <w:rPr>
+        <w:rFonts w:ascii="Wingdings 2" w:hAnsi="Wingdings 2" w:cs="Wingdings 2" w:hint="default"/>
+        <w:u w:val="none"/>
+      </w:rPr>
+    </w:lvl>
+    <w:lvl w:ilvl="5">
+      <w:start w:val="1"/>
+      <w:numFmt w:val="bullet"/>
+      <w:lvlText w:val="■"/>
+      <w:lvlJc w:val="left"/>
+      <w:pPr>
+        <w:tabs>
+          <w:tab w:val="num" w:pos="0"/>
+        </w:tabs>
+        <w:ind w:left="4320" w:hanging="360"/>
+      </w:pPr>
+      <w:rPr>
+        <w:rFonts w:ascii="OpenSymbol" w:hAnsi="OpenSymbol" w:cs="OpenSymbol" w:hint="default"/>
+        <w:u w:val="none"/>
+      </w:rPr>
+    </w:lvl>
+    <w:lvl w:ilvl="6">
+      <w:start w:val="1"/>
+      <w:numFmt w:val="bullet"/>
+      <w:lvlText w:val=""/>
+      <w:lvlJc w:val="left"/>
+      <w:pPr>
+        <w:tabs>
+          <w:tab w:val="num" w:pos="0"/>
+        </w:tabs>
+        <w:ind w:left="5040" w:hanging="360"/>
+      </w:pPr>
+      <w:rPr>
+        <w:rFonts w:ascii="Wingdings" w:hAnsi="Wingdings" w:cs="Wingdings" w:hint="default"/>
+        <w:u w:val="none"/>
+      </w:rPr>
+    </w:lvl>
+    <w:lvl w:ilvl="7">
+      <w:start w:val="1"/>
+      <w:numFmt w:val="bullet"/>
+      <w:lvlText w:val=""/>
+      <w:lvlJc w:val="left"/>
+      <w:pPr>
+        <w:tabs>
+          <w:tab w:val="num" w:pos="0"/>
+        </w:tabs>
+        <w:ind w:left="5760" w:hanging="360"/>
+      </w:pPr>
+      <w:rPr>
+        <w:rFonts w:ascii="Wingdings 2" w:hAnsi="Wingdings 2" w:cs="Wingdings 2" w:hint="default"/>
+        <w:u w:val="none"/>
+      </w:rPr>
+    </w:lvl>
+    <w:lvl w:ilvl="8">
+      <w:start w:val="1"/>
+      <w:numFmt w:val="bullet"/>
+      <w:lvlText w:val="■"/>
+      <w:lvlJc w:val="left"/>
+      <w:pPr>
+        <w:tabs>
+          <w:tab w:val="num" w:pos="0"/>
+        </w:tabs>
+        <w:ind w:left="6480" w:hanging="360"/>
+      </w:pPr>
+      <w:rPr>
+        <w:rFonts w:ascii="OpenSymbol" w:hAnsi="OpenSymbol" w:cs="OpenSymbol" w:hint="default"/>
+        <w:u w:val="none"/>
+      </w:rPr>
+    </w:lvl>
+  </w:abstractNum>
+  <w:abstractNum w:abstractNumId="5">
+    <w:lvl w:ilvl="0">
+      <w:start w:val="1"/>
+      <w:numFmt w:val="bullet"/>
+      <w:lvlText w:val=""/>
+      <w:lvlJc w:val="left"/>
+      <w:pPr>
+        <w:tabs>
+          <w:tab w:val="num" w:pos="0"/>
+        </w:tabs>
+        <w:ind w:left="720" w:hanging="360"/>
+      </w:pPr>
+      <w:rPr>
+        <w:rFonts w:ascii="Wingdings" w:hAnsi="Wingdings" w:cs="Wingdings" w:hint="default"/>
+        <w:u w:val="none"/>
+      </w:rPr>
+    </w:lvl>
+    <w:lvl w:ilvl="1">
+      <w:start w:val="1"/>
+      <w:numFmt w:val="bullet"/>
+      <w:lvlText w:val=""/>
+      <w:lvlJc w:val="left"/>
+      <w:pPr>
+        <w:tabs>
+          <w:tab w:val="num" w:pos="0"/>
+        </w:tabs>
+        <w:ind w:left="1440" w:hanging="360"/>
+      </w:pPr>
+      <w:rPr>
+        <w:rFonts w:ascii="Wingdings 2" w:hAnsi="Wingdings 2" w:cs="Wingdings 2" w:hint="default"/>
+        <w:u w:val="none"/>
+      </w:rPr>
+    </w:lvl>
+    <w:lvl w:ilvl="2">
+      <w:start w:val="1"/>
+      <w:numFmt w:val="bullet"/>
+      <w:lvlText w:val="■"/>
+      <w:lvlJc w:val="left"/>
+      <w:pPr>
+        <w:tabs>
+          <w:tab w:val="num" w:pos="0"/>
+        </w:tabs>
+        <w:ind w:left="2160" w:hanging="360"/>
+      </w:pPr>
+      <w:rPr>
+        <w:rFonts w:ascii="OpenSymbol" w:hAnsi="OpenSymbol" w:cs="OpenSymbol" w:hint="default"/>
+        <w:u w:val="none"/>
+      </w:rPr>
+    </w:lvl>
+    <w:lvl w:ilvl="3">
+      <w:start w:val="1"/>
+      <w:numFmt w:val="bullet"/>
+      <w:lvlText w:val=""/>
+      <w:lvlJc w:val="left"/>
+      <w:pPr>
+        <w:tabs>
+          <w:tab w:val="num" w:pos="0"/>
+        </w:tabs>
+        <w:ind w:left="2880" w:hanging="360"/>
+      </w:pPr>
+      <w:rPr>
+        <w:rFonts w:ascii="Wingdings" w:hAnsi="Wingdings" w:cs="Wingdings" w:hint="default"/>
+        <w:u w:val="none"/>
+      </w:rPr>
+    </w:lvl>
+    <w:lvl w:ilvl="4">
+      <w:start w:val="1"/>
+      <w:numFmt w:val="bullet"/>
+      <w:lvlText w:val=""/>
+      <w:lvlJc w:val="left"/>
+      <w:pPr>
+        <w:tabs>
+          <w:tab w:val="num" w:pos="0"/>
+        </w:tabs>
+        <w:ind w:left="3600" w:hanging="360"/>
+      </w:pPr>
+      <w:rPr>
+        <w:rFonts w:ascii="Wingdings 2" w:hAnsi="Wingdings 2" w:cs="Wingdings 2" w:hint="default"/>
+        <w:u w:val="none"/>
+      </w:rPr>
+    </w:lvl>
+    <w:lvl w:ilvl="5">
+      <w:start w:val="1"/>
+      <w:numFmt w:val="bullet"/>
+      <w:lvlText w:val="■"/>
+      <w:lvlJc w:val="left"/>
+      <w:pPr>
+        <w:tabs>
+          <w:tab w:val="num" w:pos="0"/>
+        </w:tabs>
+        <w:ind w:left="4320" w:hanging="360"/>
+      </w:pPr>
+      <w:rPr>
+        <w:rFonts w:ascii="OpenSymbol" w:hAnsi="OpenSymbol" w:cs="OpenSymbol" w:hint="default"/>
+        <w:u w:val="none"/>
+      </w:rPr>
+    </w:lvl>
+    <w:lvl w:ilvl="6">
+      <w:start w:val="1"/>
+      <w:numFmt w:val="bullet"/>
+      <w:lvlText w:val=""/>
+      <w:lvlJc w:val="left"/>
+      <w:pPr>
+        <w:tabs>
+          <w:tab w:val="num" w:pos="0"/>
+        </w:tabs>
+        <w:ind w:left="5040" w:hanging="360"/>
+      </w:pPr>
+      <w:rPr>
+        <w:rFonts w:ascii="Wingdings" w:hAnsi="Wingdings" w:cs="Wingdings" w:hint="default"/>
+        <w:u w:val="none"/>
+      </w:rPr>
+    </w:lvl>
+    <w:lvl w:ilvl="7">
+      <w:start w:val="1"/>
+      <w:numFmt w:val="bullet"/>
+      <w:lvlText w:val=""/>
+      <w:lvlJc w:val="left"/>
+      <w:pPr>
+        <w:tabs>
+          <w:tab w:val="num" w:pos="0"/>
+        </w:tabs>
+        <w:ind w:left="5760" w:hanging="360"/>
+      </w:pPr>
+      <w:rPr>
+        <w:rFonts w:ascii="Wingdings 2" w:hAnsi="Wingdings 2" w:cs="Wingdings 2" w:hint="default"/>
+        <w:u w:val="none"/>
+      </w:rPr>
+    </w:lvl>
+    <w:lvl w:ilvl="8">
+      <w:start w:val="1"/>
+      <w:numFmt w:val="bullet"/>
+      <w:lvlText w:val="■"/>
+      <w:lvlJc w:val="left"/>
+      <w:pPr>
+        <w:tabs>
+          <w:tab w:val="num" w:pos="0"/>
+        </w:tabs>
+        <w:ind w:left="6480" w:hanging="360"/>
+      </w:pPr>
+      <w:rPr>
+        <w:rFonts w:ascii="OpenSymbol" w:hAnsi="OpenSymbol" w:cs="OpenSymbol" w:hint="default"/>
+        <w:u w:val="none"/>
+      </w:rPr>
+    </w:lvl>
+  </w:abstractNum>
+  <w:abstractNum w:abstractNumId="6">
+    <w:lvl w:ilvl="0">
+      <w:start w:val="1"/>
+      <w:numFmt w:val="bullet"/>
+      <w:lvlText w:val="-"/>
+      <w:lvlJc w:val="left"/>
+      <w:pPr>
+        <w:tabs>
+          <w:tab w:val="num" w:pos="0"/>
+        </w:tabs>
+        <w:ind w:left="1440" w:hanging="360"/>
+      </w:pPr>
+      <w:rPr>
+        <w:rFonts w:ascii="OpenSymbol" w:hAnsi="OpenSymbol" w:cs="OpenSymbol" w:hint="default"/>
+        <w:u w:val="none"/>
+      </w:rPr>
+    </w:lvl>
+    <w:lvl w:ilvl="1">
+      <w:start w:val="1"/>
+      <w:numFmt w:val="bullet"/>
+      <w:lvlText w:val="-"/>
+      <w:lvlJc w:val="left"/>
+      <w:pPr>
+        <w:tabs>
+          <w:tab w:val="num" w:pos="0"/>
+        </w:tabs>
+        <w:ind w:left="2160" w:hanging="360"/>
+      </w:pPr>
+      <w:rPr>
+        <w:rFonts w:ascii="OpenSymbol" w:hAnsi="OpenSymbol" w:cs="OpenSymbol" w:hint="default"/>
+        <w:u w:val="none"/>
+      </w:rPr>
+    </w:lvl>
+    <w:lvl w:ilvl="2">
+      <w:start w:val="1"/>
+      <w:numFmt w:val="bullet"/>
+      <w:lvlText w:val="-"/>
+      <w:lvlJc w:val="left"/>
+      <w:pPr>
+        <w:tabs>
+          <w:tab w:val="num" w:pos="0"/>
+        </w:tabs>
+        <w:ind w:left="2880" w:hanging="360"/>
+      </w:pPr>
+      <w:rPr>
+        <w:rFonts w:ascii="OpenSymbol" w:hAnsi="OpenSymbol" w:cs="OpenSymbol" w:hint="default"/>
+        <w:u w:val="none"/>
+      </w:rPr>
+    </w:lvl>
+    <w:lvl w:ilvl="3">
+      <w:start w:val="1"/>
+      <w:numFmt w:val="bullet"/>
+      <w:lvlText w:val="-"/>
+      <w:lvlJc w:val="left"/>
+      <w:pPr>
+        <w:tabs>
+          <w:tab w:val="num" w:pos="0"/>
+        </w:tabs>
+        <w:ind w:left="3600" w:hanging="360"/>
+      </w:pPr>
+      <w:rPr>
+        <w:rFonts w:ascii="OpenSymbol" w:hAnsi="OpenSymbol" w:cs="OpenSymbol" w:hint="default"/>
+        <w:u w:val="none"/>
+      </w:rPr>
+    </w:lvl>
+    <w:lvl w:ilvl="4">
+      <w:start w:val="1"/>
+      <w:numFmt w:val="bullet"/>
+      <w:lvlText w:val="-"/>
+      <w:lvlJc w:val="left"/>
+      <w:pPr>
+        <w:tabs>
+          <w:tab w:val="num" w:pos="0"/>
+        </w:tabs>
+        <w:ind w:left="4320" w:hanging="360"/>
+      </w:pPr>
+      <w:rPr>
+        <w:rFonts w:ascii="OpenSymbol" w:hAnsi="OpenSymbol" w:cs="OpenSymbol" w:hint="default"/>
+        <w:u w:val="none"/>
+      </w:rPr>
+    </w:lvl>
+    <w:lvl w:ilvl="5">
+      <w:start w:val="1"/>
+      <w:numFmt w:val="bullet"/>
+      <w:lvlText w:val="-"/>
+      <w:lvlJc w:val="left"/>
+      <w:pPr>
+        <w:tabs>
+          <w:tab w:val="num" w:pos="0"/>
+        </w:tabs>
+        <w:ind w:left="5040" w:hanging="360"/>
+      </w:pPr>
+      <w:rPr>
+        <w:rFonts w:ascii="OpenSymbol" w:hAnsi="OpenSymbol" w:cs="OpenSymbol" w:hint="default"/>
+        <w:u w:val="none"/>
+      </w:rPr>
+    </w:lvl>
+    <w:lvl w:ilvl="6">
+      <w:start w:val="1"/>
+      <w:numFmt w:val="bullet"/>
+      <w:lvlText w:val="-"/>
+      <w:lvlJc w:val="left"/>
+      <w:pPr>
+        <w:tabs>
+          <w:tab w:val="num" w:pos="0"/>
+        </w:tabs>
+        <w:ind w:left="5760" w:hanging="360"/>
+      </w:pPr>
+      <w:rPr>
+        <w:rFonts w:ascii="OpenSymbol" w:hAnsi="OpenSymbol" w:cs="OpenSymbol" w:hint="default"/>
+        <w:u w:val="none"/>
+      </w:rPr>
+    </w:lvl>
+    <w:lvl w:ilvl="7">
+      <w:start w:val="1"/>
+      <w:numFmt w:val="bullet"/>
+      <w:lvlText w:val="-"/>
+      <w:lvlJc w:val="left"/>
+      <w:pPr>
+        <w:tabs>
+          <w:tab w:val="num" w:pos="0"/>
+        </w:tabs>
+        <w:ind w:left="6480" w:hanging="360"/>
+      </w:pPr>
+      <w:rPr>
+        <w:rFonts w:ascii="OpenSymbol" w:hAnsi="OpenSymbol" w:cs="OpenSymbol" w:hint="default"/>
+        <w:u w:val="none"/>
+      </w:rPr>
+    </w:lvl>
+    <w:lvl w:ilvl="8">
+      <w:start w:val="1"/>
+      <w:numFmt w:val="bullet"/>
+      <w:lvlText w:val="-"/>
+      <w:lvlJc w:val="left"/>
+      <w:pPr>
+        <w:tabs>
+          <w:tab w:val="num" w:pos="0"/>
+        </w:tabs>
+        <w:ind w:left="7200" w:hanging="360"/>
+      </w:pPr>
+      <w:rPr>
+        <w:rFonts w:ascii="OpenSymbol" w:hAnsi="OpenSymbol" w:cs="OpenSymbol" w:hint="default"/>
+        <w:u w:val="none"/>
+      </w:rPr>
+    </w:lvl>
+  </w:abstractNum>
+  <w:abstractNum w:abstractNumId="7">
+    <w:lvl w:ilvl="0">
+      <w:start w:val="1"/>
       <w:numFmt w:val="none"/>
       <w:suff w:val="nothing"/>
       <w:lvlText w:val=""/>
@@ -9477,6 +12253,21 @@
   </w:num>
   <w:num w:numId="2">
     <w:abstractNumId w:val="2"/>
+  </w:num>
+  <w:num w:numId="3">
+    <w:abstractNumId w:val="3"/>
+  </w:num>
+  <w:num w:numId="4">
+    <w:abstractNumId w:val="4"/>
+  </w:num>
+  <w:num w:numId="5">
+    <w:abstractNumId w:val="5"/>
+  </w:num>
+  <w:num w:numId="6">
+    <w:abstractNumId w:val="6"/>
+  </w:num>
+  <w:num w:numId="7">
+    <w:abstractNumId w:val="7"/>
   </w:num>
 </w:numbering>
 </file>
@@ -10348,8 +13139,27 @@
       <w:lang w:val="ru-RU" w:eastAsia="ru-RU" w:bidi="ar-SA"/>
     </w:rPr>
   </w:style>
+  <w:style w:type="paragraph" w:styleId="LOnormal3">
+    <w:name w:val="LO-normal3"/>
+    <w:qFormat/>
+    <w:pPr>
+      <w:widowControl/>
+      <w:suppressAutoHyphens w:val="true"/>
+      <w:bidi w:val="0"/>
+      <w:spacing w:lineRule="auto" w:line="360" w:before="0" w:after="0"/>
+      <w:jc w:val="left"/>
+    </w:pPr>
+    <w:rPr>
+      <w:rFonts w:ascii="Calibri" w:hAnsi="Calibri" w:eastAsia="Calibri" w:cs="Calibri"/>
+      <w:color w:val="auto"/>
+      <w:kern w:val="0"/>
+      <w:sz w:val="22"/>
+      <w:szCs w:val="22"/>
+      <w:lang w:val="ru-RU" w:eastAsia="ru-RU" w:bidi="ar-SA"/>
+    </w:rPr>
+  </w:style>
   <w:style w:type="paragraph" w:styleId="Normal1">
-    <w:name w:val="LO-normal3"/>
+    <w:name w:val="LO-normal5"/>
     <w:qFormat/>
     <w:pPr>
       <w:widowControl/>
